--- a/ЛетоИнтенсивJava.docx
+++ b/ЛетоИнтенсивJava.docx
@@ -7721,6 +7721,3041 @@
         </w:rPr>
       </w:pPr>
     </w:p>
+    <w:p>
+      <w:pPr>
+        <w:rPr>
+          <w:b/>
+        </w:rPr>
+      </w:pPr>
+      <w:r>
+        <w:rPr>
+          <w:b/>
+        </w:rPr>
+        <w:t xml:space="preserve">Системы контроля версий. </w:t>
+      </w:r>
+      <w:proofErr w:type="spellStart"/>
+      <w:r>
+        <w:rPr>
+          <w:b/>
+        </w:rPr>
+        <w:t>Github</w:t>
+      </w:r>
+      <w:proofErr w:type="spellEnd"/>
+    </w:p>
+    <w:p/>
+    <w:p>
+      <w:r>
+        <w:t>СКВ дает возможность сохранять версии своей программы и в любой момент возвращаться к любой из них.</w:t>
+      </w:r>
+    </w:p>
+    <w:p/>
+    <w:p>
+      <w:r>
+        <w:t>Понятие</w:t>
+      </w:r>
+      <w:r>
+        <w:t>:</w:t>
+      </w:r>
+      <w:r>
+        <w:t xml:space="preserve"> откат изменений (аналогия с </w:t>
+      </w:r>
+      <w:proofErr w:type="spellStart"/>
+      <w:r>
+        <w:t>ctrl+Z</w:t>
+      </w:r>
+      <w:proofErr w:type="spellEnd"/>
+      <w:r>
+        <w:t>, только для сохраненных проектов).</w:t>
+      </w:r>
+    </w:p>
+    <w:p/>
+    <w:p>
+      <w:proofErr w:type="spellStart"/>
+      <w:r>
+        <w:t>Коммитить</w:t>
+      </w:r>
+      <w:proofErr w:type="spellEnd"/>
+      <w:r>
+        <w:t xml:space="preserve"> – сохранять версии программы.</w:t>
+      </w:r>
+    </w:p>
+    <w:p/>
+    <w:p>
+      <w:r>
+        <w:t>Если в проекте изменялся только один файл, то СКВ сохраняет этот файл, а не весь проект (экономия памяти).</w:t>
+      </w:r>
+    </w:p>
+    <w:p/>
+    <w:p>
+      <w:r>
+        <w:t xml:space="preserve">Централизованные системы управления версиями хранят все изменения на главном сервере (устарело). Новое поколение распределенных систем: серверные локальные ресурсы </w:t>
+      </w:r>
+      <w:proofErr w:type="spellStart"/>
+      <w:r>
+        <w:t>зеркалируются</w:t>
+      </w:r>
+      <w:proofErr w:type="spellEnd"/>
+      <w:r>
+        <w:t>.</w:t>
+      </w:r>
+    </w:p>
+    <w:p>
+      <w:r>
+        <w:rPr>
+          <w:noProof/>
+        </w:rPr>
+        <w:pict>
+          <v:rect id="_x0000_s1038" style="position:absolute;margin-left:117pt;margin-top:10.2pt;width:108pt;height:108pt;z-index:251668480">
+            <v:textbox style="mso-next-textbox:#_x0000_s1038">
+              <w:txbxContent>
+                <w:p>
+                  <w:pPr>
+                    <w:jc w:val="center"/>
+                  </w:pPr>
+                  <w:r>
+                    <w:t>СЕРВЕР</w:t>
+                  </w:r>
+                </w:p>
+                <w:p>
+                  <w:pPr>
+                    <w:jc w:val="center"/>
+                  </w:pPr>
+                </w:p>
+                <w:p>
+                  <w:pPr>
+                    <w:jc w:val="center"/>
+                  </w:pPr>
+                  <w:r>
+                    <w:t>save1</w:t>
+                  </w:r>
+                </w:p>
+                <w:p>
+                  <w:pPr>
+                    <w:jc w:val="center"/>
+                    <w:rPr>
+                      <w:lang w:val="en-US"/>
+                    </w:rPr>
+                  </w:pPr>
+                  <w:r>
+                    <w:rPr>
+                      <w:lang w:val="en-US"/>
+                    </w:rPr>
+                    <w:t>save2</w:t>
+                  </w:r>
+                </w:p>
+                <w:p>
+                  <w:pPr>
+                    <w:jc w:val="center"/>
+                    <w:rPr>
+                      <w:lang w:val="en-US"/>
+                    </w:rPr>
+                  </w:pPr>
+                  <w:r>
+                    <w:rPr>
+                      <w:lang w:val="en-US"/>
+                    </w:rPr>
+                    <w:t>save3</w:t>
+                  </w:r>
+                </w:p>
+              </w:txbxContent>
+            </v:textbox>
+          </v:rect>
+        </w:pict>
+      </w:r>
+    </w:p>
+    <w:p/>
+    <w:p/>
+    <w:p/>
+    <w:p/>
+    <w:p/>
+    <w:p/>
+    <w:p/>
+    <w:p>
+      <w:r>
+        <w:rPr>
+          <w:noProof/>
+        </w:rPr>
+        <w:pict>
+          <v:line id="_x0000_s1042" style="position:absolute;z-index:251672576" from="225pt,7.8pt" to="252pt,52.8pt">
+            <v:stroke startarrow="block" endarrow="block"/>
+          </v:line>
+        </w:pict>
+      </w:r>
+      <w:r>
+        <w:rPr>
+          <w:noProof/>
+        </w:rPr>
+        <w:pict>
+          <v:line id="_x0000_s1041" style="position:absolute;flip:x;z-index:251671552" from="108pt,7.8pt" to="117pt,52.8pt">
+            <v:stroke startarrow="block" endarrow="block"/>
+          </v:line>
+        </w:pict>
+      </w:r>
+    </w:p>
+    <w:p/>
+    <w:p/>
+    <w:p>
+      <w:r>
+        <w:rPr>
+          <w:noProof/>
+        </w:rPr>
+        <w:pict>
+          <v:rect id="_x0000_s1040" style="position:absolute;margin-left:252pt;margin-top:11.45pt;width:108pt;height:108pt;z-index:251670528">
+            <v:textbox style="mso-next-textbox:#_x0000_s1040">
+              <w:txbxContent>
+                <w:p>
+                  <w:pPr>
+                    <w:jc w:val="center"/>
+                  </w:pPr>
+                  <w:r>
+                    <w:t>Разработчик</w:t>
+                  </w:r>
+                  <w:proofErr w:type="gramStart"/>
+                  <w:r>
+                    <w:t>2</w:t>
+                  </w:r>
+                  <w:proofErr w:type="gramEnd"/>
+                </w:p>
+                <w:p>
+                  <w:pPr>
+                    <w:jc w:val="center"/>
+                  </w:pPr>
+                </w:p>
+                <w:p>
+                  <w:pPr>
+                    <w:jc w:val="center"/>
+                  </w:pPr>
+                </w:p>
+                <w:p>
+                  <w:pPr>
+                    <w:jc w:val="center"/>
+                  </w:pPr>
+                  <w:r>
+                    <w:t>save1</w:t>
+                  </w:r>
+                </w:p>
+                <w:p>
+                  <w:pPr>
+                    <w:jc w:val="center"/>
+                    <w:rPr>
+                      <w:lang w:val="en-US"/>
+                    </w:rPr>
+                  </w:pPr>
+                  <w:r>
+                    <w:rPr>
+                      <w:lang w:val="en-US"/>
+                    </w:rPr>
+                    <w:t>save2</w:t>
+                  </w:r>
+                </w:p>
+                <w:p>
+                  <w:pPr>
+                    <w:jc w:val="center"/>
+                    <w:rPr>
+                      <w:lang w:val="en-US"/>
+                    </w:rPr>
+                  </w:pPr>
+                  <w:r>
+                    <w:rPr>
+                      <w:lang w:val="en-US"/>
+                    </w:rPr>
+                    <w:t>save3</w:t>
+                  </w:r>
+                </w:p>
+              </w:txbxContent>
+            </v:textbox>
+          </v:rect>
+        </w:pict>
+      </w:r>
+      <w:r>
+        <w:rPr>
+          <w:noProof/>
+        </w:rPr>
+        <w:pict>
+          <v:rect id="_x0000_s1039" style="position:absolute;margin-left:0;margin-top:11.45pt;width:108pt;height:108pt;z-index:251669504">
+            <v:textbox style="mso-next-textbox:#_x0000_s1039">
+              <w:txbxContent>
+                <w:p>
+                  <w:pPr>
+                    <w:jc w:val="center"/>
+                  </w:pPr>
+                  <w:r>
+                    <w:t>Разработчик</w:t>
+                  </w:r>
+                  <w:proofErr w:type="gramStart"/>
+                  <w:r>
+                    <w:t>1</w:t>
+                  </w:r>
+                  <w:proofErr w:type="gramEnd"/>
+                </w:p>
+                <w:p>
+                  <w:pPr>
+                    <w:jc w:val="center"/>
+                  </w:pPr>
+                </w:p>
+                <w:p>
+                  <w:pPr>
+                    <w:jc w:val="center"/>
+                  </w:pPr>
+                </w:p>
+                <w:p>
+                  <w:pPr>
+                    <w:jc w:val="center"/>
+                  </w:pPr>
+                  <w:r>
+                    <w:t>save1</w:t>
+                  </w:r>
+                </w:p>
+                <w:p>
+                  <w:pPr>
+                    <w:jc w:val="center"/>
+                    <w:rPr>
+                      <w:lang w:val="en-US"/>
+                    </w:rPr>
+                  </w:pPr>
+                  <w:r>
+                    <w:rPr>
+                      <w:lang w:val="en-US"/>
+                    </w:rPr>
+                    <w:t>save2</w:t>
+                  </w:r>
+                </w:p>
+                <w:p>
+                  <w:pPr>
+                    <w:jc w:val="center"/>
+                    <w:rPr>
+                      <w:lang w:val="en-US"/>
+                    </w:rPr>
+                  </w:pPr>
+                  <w:r>
+                    <w:rPr>
+                      <w:lang w:val="en-US"/>
+                    </w:rPr>
+                    <w:t>save3</w:t>
+                  </w:r>
+                </w:p>
+              </w:txbxContent>
+            </v:textbox>
+          </v:rect>
+        </w:pict>
+      </w:r>
+    </w:p>
+    <w:p/>
+    <w:p>
+      <w:r>
+        <w:rPr>
+          <w:noProof/>
+        </w:rPr>
+        <w:pict>
+          <v:shapetype id="_x0000_t202" coordsize="21600,21600" o:spt="202" path="m,l,21600r21600,l21600,xe">
+            <v:stroke joinstyle="miter"/>
+            <v:path gradientshapeok="t" o:connecttype="rect"/>
+          </v:shapetype>
+          <v:shape id="_x0000_s1045" type="#_x0000_t202" style="position:absolute;margin-left:261pt;margin-top:1.85pt;width:90pt;height:27pt;z-index:251675648">
+            <v:textbox style="mso-next-textbox:#_x0000_s1045">
+              <w:txbxContent>
+                <w:p>
+                  <w:r>
+                    <w:t>Сохранить</w:t>
+                  </w:r>
+                </w:p>
+              </w:txbxContent>
+            </v:textbox>
+          </v:shape>
+        </w:pict>
+      </w:r>
+      <w:r>
+        <w:rPr>
+          <w:noProof/>
+        </w:rPr>
+        <w:pict>
+          <v:shape id="_x0000_s1044" type="#_x0000_t202" style="position:absolute;margin-left:9pt;margin-top:1.85pt;width:90pt;height:27pt;z-index:251674624">
+            <v:textbox style="mso-next-textbox:#_x0000_s1044">
+              <w:txbxContent>
+                <w:p>
+                  <w:r>
+                    <w:t>Сохранить</w:t>
+                  </w:r>
+                </w:p>
+              </w:txbxContent>
+            </v:textbox>
+          </v:shape>
+        </w:pict>
+      </w:r>
+    </w:p>
+    <w:p/>
+    <w:p/>
+    <w:p>
+      <w:r>
+        <w:rPr>
+          <w:noProof/>
+        </w:rPr>
+        <w:pict>
+          <v:line id="_x0000_s1043" style="position:absolute;z-index:251673600" from="108pt,5.45pt" to="252pt,5.45pt">
+            <v:stroke startarrow="block" endarrow="block"/>
+          </v:line>
+        </w:pict>
+      </w:r>
+    </w:p>
+    <w:p/>
+    <w:p/>
+    <w:p/>
+    <w:p/>
+    <w:p>
+      <w:r>
+        <w:t>Рабочий процесс состоит из 3-х шагов:</w:t>
+      </w:r>
+    </w:p>
+    <w:p/>
+    <w:p>
+      <w:r>
+        <w:rPr>
+          <w:noProof/>
+        </w:rPr>
+        <w:pict>
+          <v:rect id="_x0000_s1048" style="position:absolute;margin-left:333pt;margin-top:7.85pt;width:126pt;height:54pt;z-index:251678720" fillcolor="#8db3e2 [1311]">
+            <v:textbox style="mso-next-textbox:#_x0000_s1048">
+              <w:txbxContent>
+                <w:p>
+                  <w:r>
+                    <w:t xml:space="preserve">Каталог </w:t>
+                  </w:r>
+                  <w:proofErr w:type="spellStart"/>
+                  <w:r>
+                    <w:t>Git</w:t>
+                  </w:r>
+                  <w:proofErr w:type="spellEnd"/>
+                  <w:r>
+                    <w:t xml:space="preserve"> (</w:t>
+                  </w:r>
+                  <w:proofErr w:type="spellStart"/>
+                  <w:r>
+                    <w:t>репозиторий</w:t>
+                  </w:r>
+                  <w:proofErr w:type="spellEnd"/>
+                  <w:r>
+                    <w:t>) на сервере</w:t>
+                  </w:r>
+                </w:p>
+              </w:txbxContent>
+            </v:textbox>
+          </v:rect>
+        </w:pict>
+      </w:r>
+      <w:r>
+        <w:rPr>
+          <w:noProof/>
+        </w:rPr>
+        <w:pict>
+          <v:rect id="_x0000_s1046" style="position:absolute;margin-left:0;margin-top:7.85pt;width:126pt;height:50.1pt;z-index:251676672" fillcolor="#76923c [2406]">
+            <v:textbox style="mso-next-textbox:#_x0000_s1046">
+              <w:txbxContent>
+                <w:p>
+                  <w:r>
+                    <w:t>Рабочий каталог на компьютере разработчика</w:t>
+                  </w:r>
+                </w:p>
+              </w:txbxContent>
+            </v:textbox>
+          </v:rect>
+        </w:pict>
+      </w:r>
+      <w:r>
+        <w:rPr>
+          <w:noProof/>
+        </w:rPr>
+        <w:pict>
+          <v:rect id="_x0000_s1047" style="position:absolute;margin-left:171pt;margin-top:7.85pt;width:126pt;height:45pt;z-index:251677696">
+            <v:textbox style="mso-next-textbox:#_x0000_s1047">
+              <w:txbxContent>
+                <w:p>
+                  <w:r>
+                    <w:t>Область подготовки файлов</w:t>
+                  </w:r>
+                </w:p>
+              </w:txbxContent>
+            </v:textbox>
+          </v:rect>
+        </w:pict>
+      </w:r>
+    </w:p>
+    <w:p/>
+    <w:p/>
+    <w:p>
+      <w:r>
+        <w:rPr>
+          <w:noProof/>
+        </w:rPr>
+        <w:pict>
+          <v:line id="_x0000_s1051" style="position:absolute;z-index:251681792" from="459pt,11.45pt" to="459pt,164.45pt"/>
+        </w:pict>
+      </w:r>
+      <w:r>
+        <w:rPr>
+          <w:noProof/>
+        </w:rPr>
+        <w:pict>
+          <v:line id="_x0000_s1050" style="position:absolute;z-index:251680768" from="234pt,11.45pt" to="234pt,164.45pt"/>
+        </w:pict>
+      </w:r>
+      <w:r>
+        <w:rPr>
+          <w:noProof/>
+        </w:rPr>
+        <w:pict>
+          <v:line id="_x0000_s1049" style="position:absolute;z-index:251679744" from="0,11.45pt" to="0,164.45pt"/>
+        </w:pict>
+      </w:r>
+    </w:p>
+    <w:p>
+      <w:r>
+        <w:rPr>
+          <w:noProof/>
+        </w:rPr>
+        <w:pict>
+          <v:shape id="_x0000_s1057" type="#_x0000_t202" style="position:absolute;margin-left:153pt;margin-top:6.65pt;width:162pt;height:27pt;z-index:251687936">
+            <v:textbox>
+              <w:txbxContent>
+                <w:p>
+                  <w:r>
+                    <w:t>3. Работа с версиями</w:t>
+                  </w:r>
+                </w:p>
+              </w:txbxContent>
+            </v:textbox>
+          </v:shape>
+        </w:pict>
+      </w:r>
+    </w:p>
+    <w:p/>
+    <w:p>
+      <w:r>
+        <w:rPr>
+          <w:noProof/>
+        </w:rPr>
+        <w:pict>
+          <v:line id="_x0000_s1056" style="position:absolute;flip:x;z-index:251686912" from="0,6.05pt" to="459pt,6.05pt">
+            <v:stroke endarrow="block"/>
+          </v:line>
+        </w:pict>
+      </w:r>
+    </w:p>
+    <w:p/>
+    <w:p/>
+    <w:p>
+      <w:r>
+        <w:rPr>
+          <w:noProof/>
+        </w:rPr>
+        <w:lastRenderedPageBreak/>
+        <w:pict>
+          <v:shape id="_x0000_s1053" type="#_x0000_t202" style="position:absolute;margin-left:9pt;margin-top:.65pt;width:3in;height:36pt;z-index:251683840" fillcolor="#76923c [2406]">
+            <v:textbox>
+              <w:txbxContent>
+                <w:p>
+                  <w:r>
+                    <w:t>1. Подготовить сохраненные файлы (сделать слепки)</w:t>
+                  </w:r>
+                </w:p>
+              </w:txbxContent>
+            </v:textbox>
+          </v:shape>
+        </w:pict>
+      </w:r>
+    </w:p>
+    <w:p/>
+    <w:p>
+      <w:r>
+        <w:rPr>
+          <w:noProof/>
+        </w:rPr>
+        <w:pict>
+          <v:shape id="_x0000_s1054" type="#_x0000_t202" style="position:absolute;margin-left:261pt;margin-top:.05pt;width:180pt;height:36pt;z-index:251684864" fillcolor="#8db3e2 [1311]">
+            <v:textbox>
+              <w:txbxContent>
+                <w:p>
+                  <w:r>
+                    <w:t xml:space="preserve">2. Слепки поместить в каталог </w:t>
+                  </w:r>
+                  <w:proofErr w:type="spellStart"/>
+                  <w:r>
+                    <w:t>Git</w:t>
+                  </w:r>
+                  <w:proofErr w:type="spellEnd"/>
+                  <w:r>
+                    <w:t xml:space="preserve"> (на сервер)</w:t>
+                  </w:r>
+                </w:p>
+              </w:txbxContent>
+            </v:textbox>
+          </v:shape>
+        </w:pict>
+      </w:r>
+      <w:r>
+        <w:rPr>
+          <w:noProof/>
+        </w:rPr>
+        <w:pict>
+          <v:line id="_x0000_s1052" style="position:absolute;z-index:251682816" from="0,9.05pt" to="234pt,9.05pt">
+            <v:stroke endarrow="block"/>
+          </v:line>
+        </w:pict>
+      </w:r>
+    </w:p>
+    <w:p/>
+    <w:p>
+      <w:r>
+        <w:rPr>
+          <w:noProof/>
+        </w:rPr>
+        <w:pict>
+          <v:line id="_x0000_s1055" style="position:absolute;z-index:251685888" from="234pt,8.45pt" to="459pt,8.45pt">
+            <v:stroke endarrow="block"/>
+          </v:line>
+        </w:pict>
+      </w:r>
+    </w:p>
+    <w:p/>
+    <w:p/>
+    <w:p>
+      <w:pPr>
+        <w:jc w:val="center"/>
+        <w:rPr>
+          <w:b/>
+        </w:rPr>
+      </w:pPr>
+      <w:r>
+        <w:rPr>
+          <w:b/>
+        </w:rPr>
+        <w:t xml:space="preserve">Установка </w:t>
+      </w:r>
+      <w:proofErr w:type="gramStart"/>
+      <w:r>
+        <w:rPr>
+          <w:b/>
+        </w:rPr>
+        <w:t>ПО</w:t>
+      </w:r>
+      <w:proofErr w:type="gramEnd"/>
+    </w:p>
+    <w:p>
+      <w:pPr>
+        <w:rPr>
+          <w:b/>
+        </w:rPr>
+      </w:pPr>
+    </w:p>
+    <w:p>
+      <w:r>
+        <w:t xml:space="preserve">Скачать </w:t>
+      </w:r>
+      <w:hyperlink r:id="rId41" w:history="1">
+        <w:r>
+          <w:rPr>
+            <w:rStyle w:val="a6"/>
+          </w:rPr>
+          <w:t>https://git-for-windows.git</w:t>
+        </w:r>
+        <w:r>
+          <w:rPr>
+            <w:rStyle w:val="a6"/>
+          </w:rPr>
+          <w:t>h</w:t>
+        </w:r>
+        <w:r>
+          <w:rPr>
+            <w:rStyle w:val="a6"/>
+          </w:rPr>
+          <w:t>ub.io/</w:t>
+        </w:r>
+      </w:hyperlink>
+    </w:p>
+    <w:p/>
+    <w:p>
+      <w:r>
+        <w:t>Установить с настройками по умолчанию.</w:t>
+      </w:r>
+    </w:p>
+    <w:p>
+      <w:r>
+        <w:t>После установки можно работать как из командной строки, так и с GUI.</w:t>
+      </w:r>
+    </w:p>
+    <w:p/>
+    <w:p>
+      <w:r>
+        <w:t>В контекстном меню появятся новые пункты:</w:t>
+      </w:r>
+    </w:p>
+    <w:p>
+      <w:pPr>
+        <w:rPr>
+          <w:lang w:val="en-US"/>
+        </w:rPr>
+      </w:pPr>
+      <w:r>
+        <w:rPr>
+          <w:noProof/>
+          <w:lang w:eastAsia="ru-RU"/>
+        </w:rPr>
+        <w:drawing>
+          <wp:inline distT="0" distB="0" distL="0" distR="0">
+            <wp:extent cx="2293620" cy="3037840"/>
+            <wp:effectExtent l="19050" t="0" r="0" b="0"/>
+            <wp:docPr id="52" name="Рисунок 20"/>
+            <wp:cNvGraphicFramePr>
+              <a:graphicFrameLocks xmlns:a="http://schemas.openxmlformats.org/drawingml/2006/main" noChangeAspect="1"/>
+            </wp:cNvGraphicFramePr>
+            <a:graphic xmlns:a="http://schemas.openxmlformats.org/drawingml/2006/main">
+              <a:graphicData uri="http://schemas.openxmlformats.org/drawingml/2006/picture">
+                <pic:pic xmlns:pic="http://schemas.openxmlformats.org/drawingml/2006/picture">
+                  <pic:nvPicPr>
+                    <pic:cNvPr id="0" name="Picture 20"/>
+                    <pic:cNvPicPr>
+                      <a:picLocks noChangeAspect="1" noChangeArrowheads="1"/>
+                    </pic:cNvPicPr>
+                  </pic:nvPicPr>
+                  <pic:blipFill>
+                    <a:blip r:embed="rId42" cstate="print"/>
+                    <a:srcRect/>
+                    <a:stretch>
+                      <a:fillRect/>
+                    </a:stretch>
+                  </pic:blipFill>
+                  <pic:spPr bwMode="auto">
+                    <a:xfrm>
+                      <a:off x="0" y="0"/>
+                      <a:ext cx="2293620" cy="3037840"/>
+                    </a:xfrm>
+                    <a:prstGeom prst="rect">
+                      <a:avLst/>
+                    </a:prstGeom>
+                    <a:noFill/>
+                    <a:ln w="9525">
+                      <a:noFill/>
+                      <a:miter lim="800000"/>
+                      <a:headEnd/>
+                      <a:tailEnd/>
+                    </a:ln>
+                  </pic:spPr>
+                </pic:pic>
+              </a:graphicData>
+            </a:graphic>
+          </wp:inline>
+        </w:drawing>
+      </w:r>
+    </w:p>
+    <w:p/>
+    <w:p>
+      <w:pPr>
+        <w:rPr>
+          <w:b/>
+        </w:rPr>
+      </w:pPr>
+      <w:r>
+        <w:rPr>
+          <w:b/>
+        </w:rPr>
+        <w:t>Работа в командной строке</w:t>
+      </w:r>
+    </w:p>
+    <w:p/>
+    <w:p>
+      <w:r>
+        <w:rPr>
+          <w:noProof/>
+        </w:rPr>
+        <w:pict>
+          <v:rect id="_x0000_s1059" style="position:absolute;margin-left:2in;margin-top:3pt;width:126pt;height:36pt;z-index:251689984">
+            <v:textbox>
+              <w:txbxContent>
+                <w:p>
+                  <w:pPr>
+                    <w:jc w:val="center"/>
+                  </w:pPr>
+                  <w:r>
+                    <w:t xml:space="preserve">2. </w:t>
+                  </w:r>
+                  <w:r>
+                    <w:rPr>
+                      <w:lang w:val="en-US"/>
+                    </w:rPr>
+                    <w:t>add</w:t>
+                  </w:r>
+                  <w:r>
+                    <w:t xml:space="preserve"> .</w:t>
+                  </w:r>
+                  <w:r>
+                    <w:t xml:space="preserve"> </w:t>
+                  </w:r>
+                </w:p>
+                <w:p>
+                  <w:pPr>
+                    <w:jc w:val="center"/>
+                  </w:pPr>
+                  <w:r>
+                    <w:t>(проиндексировать)</w:t>
+                  </w:r>
+                </w:p>
+              </w:txbxContent>
+            </v:textbox>
+          </v:rect>
+        </w:pict>
+      </w:r>
+      <w:r>
+        <w:rPr>
+          <w:noProof/>
+        </w:rPr>
+        <w:pict>
+          <v:rect id="_x0000_s1058" style="position:absolute;margin-left:-18pt;margin-top:3pt;width:2in;height:36pt;z-index:251688960">
+            <v:textbox>
+              <w:txbxContent>
+                <w:p>
+                  <w:pPr>
+                    <w:jc w:val="center"/>
+                  </w:pPr>
+                  <w:r>
+                    <w:t xml:space="preserve">1. </w:t>
+                  </w:r>
+                  <w:r>
+                    <w:rPr>
+                      <w:lang w:val="en-US"/>
+                    </w:rPr>
+                    <w:t>init</w:t>
+                  </w:r>
+                </w:p>
+                <w:p>
+                  <w:pPr>
+                    <w:jc w:val="center"/>
+                  </w:pPr>
+                  <w:r>
+                    <w:t xml:space="preserve">(создать </w:t>
+                  </w:r>
+                  <w:proofErr w:type="spellStart"/>
+                  <w:r>
+                    <w:t>репозиторий</w:t>
+                  </w:r>
+                  <w:proofErr w:type="spellEnd"/>
+                  <w:r>
+                    <w:t>)</w:t>
+                  </w:r>
+                </w:p>
+              </w:txbxContent>
+            </v:textbox>
+          </v:rect>
+        </w:pict>
+      </w:r>
+      <w:r>
+        <w:rPr>
+          <w:noProof/>
+        </w:rPr>
+        <w:pict>
+          <v:rect id="_x0000_s1060" style="position:absolute;margin-left:4in;margin-top:3pt;width:2in;height:36pt;z-index:251691008">
+            <v:textbox>
+              <w:txbxContent>
+                <w:p>
+                  <w:pPr>
+                    <w:jc w:val="center"/>
+                  </w:pPr>
+                  <w:r>
+                    <w:t xml:space="preserve">3. </w:t>
+                  </w:r>
+                  <w:r>
+                    <w:rPr>
+                      <w:lang w:val="en-US"/>
+                    </w:rPr>
+                    <w:t xml:space="preserve">commit </w:t>
+                  </w:r>
+                </w:p>
+                <w:p>
+                  <w:pPr>
+                    <w:jc w:val="center"/>
+                  </w:pPr>
+                  <w:r>
+                    <w:rPr>
+                      <w:lang w:val="en-US"/>
+                    </w:rPr>
+                    <w:t>(</w:t>
+                  </w:r>
+                  <w:proofErr w:type="spellStart"/>
+                  <w:proofErr w:type="gramStart"/>
+                  <w:r>
+                    <w:rPr>
+                      <w:lang w:val="en-US"/>
+                    </w:rPr>
+                    <w:t>создать</w:t>
+                  </w:r>
+                  <w:proofErr w:type="spellEnd"/>
+                  <w:proofErr w:type="gramEnd"/>
+                  <w:r>
+                    <w:rPr>
+                      <w:lang w:val="en-US"/>
+                    </w:rPr>
+                    <w:t xml:space="preserve"> </w:t>
+                  </w:r>
+                  <w:proofErr w:type="spellStart"/>
+                  <w:r>
+                    <w:rPr>
+                      <w:lang w:val="en-US"/>
+                    </w:rPr>
+                    <w:t>слепок</w:t>
+                  </w:r>
+                  <w:proofErr w:type="spellEnd"/>
+                  <w:r>
+                    <w:rPr>
+                      <w:lang w:val="en-US"/>
+                    </w:rPr>
+                    <w:t xml:space="preserve">, </w:t>
+                  </w:r>
+                  <w:proofErr w:type="spellStart"/>
+                  <w:r>
+                    <w:rPr>
+                      <w:lang w:val="en-US"/>
+                    </w:rPr>
+                    <w:t>снимок</w:t>
+                  </w:r>
+                  <w:proofErr w:type="spellEnd"/>
+                  <w:r>
+                    <w:rPr>
+                      <w:lang w:val="en-US"/>
+                    </w:rPr>
+                    <w:t>)</w:t>
+                  </w:r>
+                </w:p>
+              </w:txbxContent>
+            </v:textbox>
+          </v:rect>
+        </w:pict>
+      </w:r>
+    </w:p>
+    <w:p/>
+    <w:p/>
+    <w:p/>
+    <w:p>
+      <w:r>
+        <w:t xml:space="preserve">Щелкнуть </w:t>
+      </w:r>
+      <w:proofErr w:type="spellStart"/>
+      <w:r>
+        <w:rPr>
+          <w:lang w:val="en-US"/>
+        </w:rPr>
+        <w:t>GitBash</w:t>
+      </w:r>
+      <w:proofErr w:type="spellEnd"/>
+      <w:r>
+        <w:t xml:space="preserve">: </w:t>
+      </w:r>
+      <w:r>
+        <w:rPr>
+          <w:noProof/>
+          <w:lang w:eastAsia="ru-RU"/>
+        </w:rPr>
+        <w:drawing>
+          <wp:inline distT="0" distB="0" distL="0" distR="0">
+            <wp:extent cx="705485" cy="821690"/>
+            <wp:effectExtent l="19050" t="0" r="0" b="0"/>
+            <wp:docPr id="51" name="Рисунок 18"/>
+            <wp:cNvGraphicFramePr>
+              <a:graphicFrameLocks xmlns:a="http://schemas.openxmlformats.org/drawingml/2006/main" noChangeAspect="1"/>
+            </wp:cNvGraphicFramePr>
+            <a:graphic xmlns:a="http://schemas.openxmlformats.org/drawingml/2006/main">
+              <a:graphicData uri="http://schemas.openxmlformats.org/drawingml/2006/picture">
+                <pic:pic xmlns:pic="http://schemas.openxmlformats.org/drawingml/2006/picture">
+                  <pic:nvPicPr>
+                    <pic:cNvPr id="0" name="Picture 18"/>
+                    <pic:cNvPicPr>
+                      <a:picLocks noChangeAspect="1" noChangeArrowheads="1"/>
+                    </pic:cNvPicPr>
+                  </pic:nvPicPr>
+                  <pic:blipFill>
+                    <a:blip r:embed="rId43" cstate="print"/>
+                    <a:srcRect/>
+                    <a:stretch>
+                      <a:fillRect/>
+                    </a:stretch>
+                  </pic:blipFill>
+                  <pic:spPr bwMode="auto">
+                    <a:xfrm>
+                      <a:off x="0" y="0"/>
+                      <a:ext cx="705485" cy="821690"/>
+                    </a:xfrm>
+                    <a:prstGeom prst="rect">
+                      <a:avLst/>
+                    </a:prstGeom>
+                    <a:noFill/>
+                    <a:ln w="9525">
+                      <a:noFill/>
+                      <a:miter lim="800000"/>
+                      <a:headEnd/>
+                      <a:tailEnd/>
+                    </a:ln>
+                  </pic:spPr>
+                </pic:pic>
+              </a:graphicData>
+            </a:graphic>
+          </wp:inline>
+        </w:drawing>
+      </w:r>
+    </w:p>
+    <w:p>
+      <w:r>
+        <w:rPr>
+          <w:noProof/>
+          <w:lang w:eastAsia="ru-RU"/>
+        </w:rPr>
+        <w:drawing>
+          <wp:inline distT="0" distB="0" distL="0" distR="0">
+            <wp:extent cx="5641340" cy="1495425"/>
+            <wp:effectExtent l="19050" t="0" r="0" b="0"/>
+            <wp:docPr id="50" name="Рисунок 19"/>
+            <wp:cNvGraphicFramePr>
+              <a:graphicFrameLocks xmlns:a="http://schemas.openxmlformats.org/drawingml/2006/main" noChangeAspect="1"/>
+            </wp:cNvGraphicFramePr>
+            <a:graphic xmlns:a="http://schemas.openxmlformats.org/drawingml/2006/main">
+              <a:graphicData uri="http://schemas.openxmlformats.org/drawingml/2006/picture">
+                <pic:pic xmlns:pic="http://schemas.openxmlformats.org/drawingml/2006/picture">
+                  <pic:nvPicPr>
+                    <pic:cNvPr id="0" name="Picture 19"/>
+                    <pic:cNvPicPr>
+                      <a:picLocks noChangeAspect="1" noChangeArrowheads="1"/>
+                    </pic:cNvPicPr>
+                  </pic:nvPicPr>
+                  <pic:blipFill>
+                    <a:blip r:embed="rId44" cstate="print"/>
+                    <a:srcRect/>
+                    <a:stretch>
+                      <a:fillRect/>
+                    </a:stretch>
+                  </pic:blipFill>
+                  <pic:spPr bwMode="auto">
+                    <a:xfrm>
+                      <a:off x="0" y="0"/>
+                      <a:ext cx="5641340" cy="1495425"/>
+                    </a:xfrm>
+                    <a:prstGeom prst="rect">
+                      <a:avLst/>
+                    </a:prstGeom>
+                    <a:noFill/>
+                    <a:ln w="9525">
+                      <a:noFill/>
+                      <a:miter lim="800000"/>
+                      <a:headEnd/>
+                      <a:tailEnd/>
+                    </a:ln>
+                  </pic:spPr>
+                </pic:pic>
+              </a:graphicData>
+            </a:graphic>
+          </wp:inline>
+        </w:drawing>
+      </w:r>
+    </w:p>
+    <w:p/>
+    <w:p>
+      <w:r>
+        <w:t>Можно</w:t>
+      </w:r>
+      <w:r>
+        <w:t xml:space="preserve"> (и даже нужно)</w:t>
+      </w:r>
+      <w:r>
+        <w:t xml:space="preserve"> </w:t>
+      </w:r>
+      <w:r>
+        <w:t>ввести свой ник и адрес электронной почты:</w:t>
+      </w:r>
+    </w:p>
+    <w:p>
+      <w:r>
+        <w:rPr>
+          <w:noProof/>
+          <w:lang w:eastAsia="ru-RU"/>
+        </w:rPr>
+        <w:drawing>
+          <wp:inline distT="0" distB="0" distL="0" distR="0">
+            <wp:extent cx="5680075" cy="3587750"/>
+            <wp:effectExtent l="19050" t="0" r="0" b="0"/>
+            <wp:docPr id="49" name="Рисунок 1"/>
+            <wp:cNvGraphicFramePr>
+              <a:graphicFrameLocks xmlns:a="http://schemas.openxmlformats.org/drawingml/2006/main" noChangeAspect="1"/>
+            </wp:cNvGraphicFramePr>
+            <a:graphic xmlns:a="http://schemas.openxmlformats.org/drawingml/2006/main">
+              <a:graphicData uri="http://schemas.openxmlformats.org/drawingml/2006/picture">
+                <pic:pic xmlns:pic="http://schemas.openxmlformats.org/drawingml/2006/picture">
+                  <pic:nvPicPr>
+                    <pic:cNvPr id="0" name="Picture 1"/>
+                    <pic:cNvPicPr>
+                      <a:picLocks noChangeAspect="1" noChangeArrowheads="1"/>
+                    </pic:cNvPicPr>
+                  </pic:nvPicPr>
+                  <pic:blipFill>
+                    <a:blip r:embed="rId45" cstate="print"/>
+                    <a:srcRect/>
+                    <a:stretch>
+                      <a:fillRect/>
+                    </a:stretch>
+                  </pic:blipFill>
+                  <pic:spPr bwMode="auto">
+                    <a:xfrm>
+                      <a:off x="0" y="0"/>
+                      <a:ext cx="5680075" cy="3587750"/>
+                    </a:xfrm>
+                    <a:prstGeom prst="rect">
+                      <a:avLst/>
+                    </a:prstGeom>
+                    <a:noFill/>
+                    <a:ln w="9525">
+                      <a:noFill/>
+                      <a:miter lim="800000"/>
+                      <a:headEnd/>
+                      <a:tailEnd/>
+                    </a:ln>
+                  </pic:spPr>
+                </pic:pic>
+              </a:graphicData>
+            </a:graphic>
+          </wp:inline>
+        </w:drawing>
+      </w:r>
+    </w:p>
+    <w:p/>
+    <w:p>
+      <w:pPr>
+        <w:jc w:val="center"/>
+        <w:rPr>
+          <w:b/>
+          <w:lang w:val="en-US"/>
+        </w:rPr>
+      </w:pPr>
+      <w:r>
+        <w:rPr>
+          <w:b/>
+        </w:rPr>
+        <w:t xml:space="preserve">Работа с </w:t>
+      </w:r>
+      <w:proofErr w:type="spellStart"/>
+      <w:r>
+        <w:rPr>
+          <w:b/>
+        </w:rPr>
+        <w:t>Git</w:t>
+      </w:r>
+      <w:proofErr w:type="spellEnd"/>
+      <w:r>
+        <w:rPr>
+          <w:b/>
+          <w:lang w:val="en-US"/>
+        </w:rPr>
+        <w:t>Bash</w:t>
+      </w:r>
+    </w:p>
+    <w:p>
+      <w:pPr>
+        <w:jc w:val="center"/>
+        <w:rPr>
+          <w:b/>
+        </w:rPr>
+      </w:pPr>
+    </w:p>
+    <w:p>
+      <w:pPr>
+        <w:numPr>
+          <w:ilvl w:val="0"/>
+          <w:numId w:val="8"/>
+        </w:numPr>
+        <w:spacing w:after="0" w:line="240" w:lineRule="auto"/>
+      </w:pPr>
+      <w:r>
+        <w:t xml:space="preserve">Создать </w:t>
+      </w:r>
+      <w:proofErr w:type="gramStart"/>
+      <w:r>
+        <w:t>новый</w:t>
+      </w:r>
+      <w:proofErr w:type="gramEnd"/>
+      <w:r>
+        <w:t xml:space="preserve"> </w:t>
+      </w:r>
+      <w:proofErr w:type="spellStart"/>
+      <w:r>
+        <w:t>репозиторий</w:t>
+      </w:r>
+      <w:proofErr w:type="spellEnd"/>
+      <w:r>
+        <w:t xml:space="preserve"> (папку)</w:t>
+      </w:r>
+      <w:r>
+        <w:t xml:space="preserve"> </w:t>
+      </w:r>
+      <w:proofErr w:type="spellStart"/>
+      <w:r>
+        <w:rPr>
+          <w:b/>
+        </w:rPr>
+        <w:t>gitfolder</w:t>
+      </w:r>
+      <w:proofErr w:type="spellEnd"/>
+      <w:r>
+        <w:t xml:space="preserve"> на</w:t>
+      </w:r>
+      <w:r>
+        <w:t xml:space="preserve"> </w:t>
+      </w:r>
+      <w:r>
+        <w:t>своем компьютере:</w:t>
+      </w:r>
+    </w:p>
+    <w:p>
+      <w:pPr>
+        <w:ind w:left="360"/>
+      </w:pPr>
+    </w:p>
+    <w:p>
+      <w:pPr>
+        <w:ind w:left="360"/>
+      </w:pPr>
+      <w:r>
+        <w:t xml:space="preserve">Создаем </w:t>
+      </w:r>
+      <w:proofErr w:type="gramStart"/>
+      <w:r>
+        <w:t>новый</w:t>
+      </w:r>
+      <w:proofErr w:type="gramEnd"/>
+      <w:r>
+        <w:t>:</w:t>
+      </w:r>
+    </w:p>
+    <w:p>
+      <w:pPr>
+        <w:ind w:left="360"/>
+      </w:pPr>
+      <w:r>
+        <w:rPr>
+          <w:noProof/>
+          <w:lang w:eastAsia="ru-RU"/>
+        </w:rPr>
+        <w:drawing>
+          <wp:inline distT="0" distB="0" distL="0" distR="0">
+            <wp:extent cx="4044950" cy="1209040"/>
+            <wp:effectExtent l="19050" t="0" r="0" b="0"/>
+            <wp:docPr id="48" name="Рисунок 2"/>
+            <wp:cNvGraphicFramePr>
+              <a:graphicFrameLocks xmlns:a="http://schemas.openxmlformats.org/drawingml/2006/main" noChangeAspect="1"/>
+            </wp:cNvGraphicFramePr>
+            <a:graphic xmlns:a="http://schemas.openxmlformats.org/drawingml/2006/main">
+              <a:graphicData uri="http://schemas.openxmlformats.org/drawingml/2006/picture">
+                <pic:pic xmlns:pic="http://schemas.openxmlformats.org/drawingml/2006/picture">
+                  <pic:nvPicPr>
+                    <pic:cNvPr id="0" name="Picture 2"/>
+                    <pic:cNvPicPr>
+                      <a:picLocks noChangeAspect="1" noChangeArrowheads="1"/>
+                    </pic:cNvPicPr>
+                  </pic:nvPicPr>
+                  <pic:blipFill>
+                    <a:blip r:embed="rId46" cstate="print"/>
+                    <a:srcRect/>
+                    <a:stretch>
+                      <a:fillRect/>
+                    </a:stretch>
+                  </pic:blipFill>
+                  <pic:spPr bwMode="auto">
+                    <a:xfrm>
+                      <a:off x="0" y="0"/>
+                      <a:ext cx="4044950" cy="1209040"/>
+                    </a:xfrm>
+                    <a:prstGeom prst="rect">
+                      <a:avLst/>
+                    </a:prstGeom>
+                    <a:noFill/>
+                    <a:ln w="9525">
+                      <a:noFill/>
+                      <a:miter lim="800000"/>
+                      <a:headEnd/>
+                      <a:tailEnd/>
+                    </a:ln>
+                  </pic:spPr>
+                </pic:pic>
+              </a:graphicData>
+            </a:graphic>
+          </wp:inline>
+        </w:drawing>
+      </w:r>
+    </w:p>
+    <w:p>
+      <w:pPr>
+        <w:ind w:left="360"/>
+      </w:pPr>
+      <w:r>
+        <w:t>После инициализации в папке появляется скрытая папка .</w:t>
+      </w:r>
+      <w:proofErr w:type="spellStart"/>
+      <w:r>
+        <w:t>git</w:t>
+      </w:r>
+      <w:proofErr w:type="spellEnd"/>
+      <w:r>
+        <w:t>. Содержимое:</w:t>
+      </w:r>
+    </w:p>
+    <w:p>
+      <w:pPr>
+        <w:ind w:left="360"/>
+      </w:pPr>
+      <w:r>
+        <w:rPr>
+          <w:noProof/>
+          <w:lang w:eastAsia="ru-RU"/>
+        </w:rPr>
+        <w:drawing>
+          <wp:inline distT="0" distB="0" distL="0" distR="0">
+            <wp:extent cx="1913890" cy="2355850"/>
+            <wp:effectExtent l="19050" t="0" r="0" b="0"/>
+            <wp:docPr id="47" name="Рисунок 3"/>
+            <wp:cNvGraphicFramePr>
+              <a:graphicFrameLocks xmlns:a="http://schemas.openxmlformats.org/drawingml/2006/main" noChangeAspect="1"/>
+            </wp:cNvGraphicFramePr>
+            <a:graphic xmlns:a="http://schemas.openxmlformats.org/drawingml/2006/main">
+              <a:graphicData uri="http://schemas.openxmlformats.org/drawingml/2006/picture">
+                <pic:pic xmlns:pic="http://schemas.openxmlformats.org/drawingml/2006/picture">
+                  <pic:nvPicPr>
+                    <pic:cNvPr id="0" name="Picture 3"/>
+                    <pic:cNvPicPr>
+                      <a:picLocks noChangeAspect="1" noChangeArrowheads="1"/>
+                    </pic:cNvPicPr>
+                  </pic:nvPicPr>
+                  <pic:blipFill>
+                    <a:blip r:embed="rId47" cstate="print"/>
+                    <a:srcRect/>
+                    <a:stretch>
+                      <a:fillRect/>
+                    </a:stretch>
+                  </pic:blipFill>
+                  <pic:spPr bwMode="auto">
+                    <a:xfrm>
+                      <a:off x="0" y="0"/>
+                      <a:ext cx="1913890" cy="2355850"/>
+                    </a:xfrm>
+                    <a:prstGeom prst="rect">
+                      <a:avLst/>
+                    </a:prstGeom>
+                    <a:noFill/>
+                    <a:ln w="9525">
+                      <a:noFill/>
+                      <a:miter lim="800000"/>
+                      <a:headEnd/>
+                      <a:tailEnd/>
+                    </a:ln>
+                  </pic:spPr>
+                </pic:pic>
+              </a:graphicData>
+            </a:graphic>
+          </wp:inline>
+        </w:drawing>
+      </w:r>
+    </w:p>
+    <w:p>
+      <w:pPr>
+        <w:ind w:left="360"/>
+      </w:pPr>
+    </w:p>
+    <w:p>
+      <w:pPr>
+        <w:ind w:left="360"/>
+      </w:pPr>
+      <w:r>
+        <w:t xml:space="preserve">Поместим в </w:t>
+      </w:r>
+      <w:proofErr w:type="spellStart"/>
+      <w:r>
+        <w:t>репозиторий</w:t>
+      </w:r>
+      <w:proofErr w:type="spellEnd"/>
+      <w:r>
+        <w:t xml:space="preserve"> любые файлы:</w:t>
+      </w:r>
+    </w:p>
+    <w:p>
+      <w:pPr>
+        <w:ind w:left="360"/>
+      </w:pPr>
+      <w:r>
+        <w:rPr>
+          <w:noProof/>
+          <w:lang w:eastAsia="ru-RU"/>
+        </w:rPr>
+        <w:drawing>
+          <wp:inline distT="0" distB="0" distL="0" distR="0">
+            <wp:extent cx="1154430" cy="1108075"/>
+            <wp:effectExtent l="19050" t="0" r="7620" b="0"/>
+            <wp:docPr id="46" name="Рисунок 4"/>
+            <wp:cNvGraphicFramePr>
+              <a:graphicFrameLocks xmlns:a="http://schemas.openxmlformats.org/drawingml/2006/main" noChangeAspect="1"/>
+            </wp:cNvGraphicFramePr>
+            <a:graphic xmlns:a="http://schemas.openxmlformats.org/drawingml/2006/main">
+              <a:graphicData uri="http://schemas.openxmlformats.org/drawingml/2006/picture">
+                <pic:pic xmlns:pic="http://schemas.openxmlformats.org/drawingml/2006/picture">
+                  <pic:nvPicPr>
+                    <pic:cNvPr id="0" name="Picture 4"/>
+                    <pic:cNvPicPr>
+                      <a:picLocks noChangeAspect="1" noChangeArrowheads="1"/>
+                    </pic:cNvPicPr>
+                  </pic:nvPicPr>
+                  <pic:blipFill>
+                    <a:blip r:embed="rId48" cstate="print"/>
+                    <a:srcRect/>
+                    <a:stretch>
+                      <a:fillRect/>
+                    </a:stretch>
+                  </pic:blipFill>
+                  <pic:spPr bwMode="auto">
+                    <a:xfrm>
+                      <a:off x="0" y="0"/>
+                      <a:ext cx="1154430" cy="1108075"/>
+                    </a:xfrm>
+                    <a:prstGeom prst="rect">
+                      <a:avLst/>
+                    </a:prstGeom>
+                    <a:noFill/>
+                    <a:ln w="9525">
+                      <a:noFill/>
+                      <a:miter lim="800000"/>
+                      <a:headEnd/>
+                      <a:tailEnd/>
+                    </a:ln>
+                  </pic:spPr>
+                </pic:pic>
+              </a:graphicData>
+            </a:graphic>
+          </wp:inline>
+        </w:drawing>
+      </w:r>
+    </w:p>
+    <w:p>
+      <w:pPr>
+        <w:ind w:left="360"/>
+      </w:pPr>
+      <w:r>
+        <w:t>Пока это просто файлы, они не подлежат контролю версий.</w:t>
+      </w:r>
+    </w:p>
+    <w:p>
+      <w:pPr>
+        <w:ind w:left="360"/>
+      </w:pPr>
+      <w:r>
+        <w:t>Статус</w:t>
+      </w:r>
+      <w:r>
+        <w:rPr>
+          <w:lang w:val="en-US"/>
+        </w:rPr>
+        <w:t xml:space="preserve"> </w:t>
+      </w:r>
+      <w:r>
+        <w:rPr>
+          <w:b/>
+          <w:lang w:val="en-US"/>
+        </w:rPr>
+        <w:t>status</w:t>
+      </w:r>
+      <w:r>
+        <w:rPr>
+          <w:b/>
+          <w:lang w:val="en-US"/>
+        </w:rPr>
+        <w:t xml:space="preserve"> </w:t>
+      </w:r>
+      <w:proofErr w:type="spellStart"/>
+      <w:r>
+        <w:rPr>
+          <w:lang w:val="en-US"/>
+        </w:rPr>
+        <w:t>репозитория</w:t>
+      </w:r>
+      <w:proofErr w:type="spellEnd"/>
+      <w:r>
+        <w:t>:</w:t>
+      </w:r>
+    </w:p>
+    <w:p>
+      <w:pPr>
+        <w:ind w:left="360"/>
+      </w:pPr>
+      <w:r>
+        <w:rPr>
+          <w:noProof/>
+          <w:lang w:eastAsia="ru-RU"/>
+        </w:rPr>
+        <w:lastRenderedPageBreak/>
+        <w:drawing>
+          <wp:inline distT="0" distB="0" distL="0" distR="0">
+            <wp:extent cx="5718810" cy="1968500"/>
+            <wp:effectExtent l="19050" t="0" r="0" b="0"/>
+            <wp:docPr id="45" name="Рисунок 5"/>
+            <wp:cNvGraphicFramePr>
+              <a:graphicFrameLocks xmlns:a="http://schemas.openxmlformats.org/drawingml/2006/main" noChangeAspect="1"/>
+            </wp:cNvGraphicFramePr>
+            <a:graphic xmlns:a="http://schemas.openxmlformats.org/drawingml/2006/main">
+              <a:graphicData uri="http://schemas.openxmlformats.org/drawingml/2006/picture">
+                <pic:pic xmlns:pic="http://schemas.openxmlformats.org/drawingml/2006/picture">
+                  <pic:nvPicPr>
+                    <pic:cNvPr id="0" name="Picture 5"/>
+                    <pic:cNvPicPr>
+                      <a:picLocks noChangeAspect="1" noChangeArrowheads="1"/>
+                    </pic:cNvPicPr>
+                  </pic:nvPicPr>
+                  <pic:blipFill>
+                    <a:blip r:embed="rId49" cstate="print"/>
+                    <a:srcRect/>
+                    <a:stretch>
+                      <a:fillRect/>
+                    </a:stretch>
+                  </pic:blipFill>
+                  <pic:spPr bwMode="auto">
+                    <a:xfrm>
+                      <a:off x="0" y="0"/>
+                      <a:ext cx="5718810" cy="1968500"/>
+                    </a:xfrm>
+                    <a:prstGeom prst="rect">
+                      <a:avLst/>
+                    </a:prstGeom>
+                    <a:noFill/>
+                    <a:ln w="9525">
+                      <a:noFill/>
+                      <a:miter lim="800000"/>
+                      <a:headEnd/>
+                      <a:tailEnd/>
+                    </a:ln>
+                  </pic:spPr>
+                </pic:pic>
+              </a:graphicData>
+            </a:graphic>
+          </wp:inline>
+        </w:drawing>
+      </w:r>
+    </w:p>
+    <w:p>
+      <w:pPr>
+        <w:ind w:left="360"/>
+      </w:pPr>
+    </w:p>
+    <w:p>
+      <w:pPr>
+        <w:rPr>
+          <w:b/>
+        </w:rPr>
+      </w:pPr>
+      <w:r>
+        <w:rPr>
+          <w:b/>
+        </w:rPr>
+        <w:t>2)</w:t>
+      </w:r>
+      <w:r>
+        <w:rPr>
+          <w:b/>
+        </w:rPr>
+        <w:t xml:space="preserve"> Индексация </w:t>
+      </w:r>
+    </w:p>
+    <w:p>
+      <w:pPr>
+        <w:rPr>
+          <w:b/>
+        </w:rPr>
+      </w:pPr>
+    </w:p>
+    <w:p>
+      <w:r>
+        <w:t>Индексируем все</w:t>
+      </w:r>
+      <w:r>
+        <w:t xml:space="preserve"> командой </w:t>
+      </w:r>
+      <w:r>
+        <w:rPr>
+          <w:b/>
+          <w:lang w:val="en-US"/>
+        </w:rPr>
+        <w:t>add</w:t>
+      </w:r>
+      <w:r>
+        <w:rPr>
+          <w:b/>
+        </w:rPr>
+        <w:t xml:space="preserve"> .</w:t>
+      </w:r>
+    </w:p>
+    <w:p>
+      <w:r>
+        <w:rPr>
+          <w:noProof/>
+          <w:lang w:eastAsia="ru-RU"/>
+        </w:rPr>
+        <w:drawing>
+          <wp:inline distT="0" distB="0" distL="0" distR="0">
+            <wp:extent cx="3146425" cy="1906270"/>
+            <wp:effectExtent l="19050" t="0" r="0" b="0"/>
+            <wp:docPr id="44" name="Рисунок 6"/>
+            <wp:cNvGraphicFramePr>
+              <a:graphicFrameLocks xmlns:a="http://schemas.openxmlformats.org/drawingml/2006/main" noChangeAspect="1"/>
+            </wp:cNvGraphicFramePr>
+            <a:graphic xmlns:a="http://schemas.openxmlformats.org/drawingml/2006/main">
+              <a:graphicData uri="http://schemas.openxmlformats.org/drawingml/2006/picture">
+                <pic:pic xmlns:pic="http://schemas.openxmlformats.org/drawingml/2006/picture">
+                  <pic:nvPicPr>
+                    <pic:cNvPr id="0" name="Picture 6"/>
+                    <pic:cNvPicPr>
+                      <a:picLocks noChangeAspect="1" noChangeArrowheads="1"/>
+                    </pic:cNvPicPr>
+                  </pic:nvPicPr>
+                  <pic:blipFill>
+                    <a:blip r:embed="rId50" cstate="print"/>
+                    <a:srcRect/>
+                    <a:stretch>
+                      <a:fillRect/>
+                    </a:stretch>
+                  </pic:blipFill>
+                  <pic:spPr bwMode="auto">
+                    <a:xfrm>
+                      <a:off x="0" y="0"/>
+                      <a:ext cx="3146425" cy="1906270"/>
+                    </a:xfrm>
+                    <a:prstGeom prst="rect">
+                      <a:avLst/>
+                    </a:prstGeom>
+                    <a:noFill/>
+                    <a:ln w="9525">
+                      <a:noFill/>
+                      <a:miter lim="800000"/>
+                      <a:headEnd/>
+                      <a:tailEnd/>
+                    </a:ln>
+                  </pic:spPr>
+                </pic:pic>
+              </a:graphicData>
+            </a:graphic>
+          </wp:inline>
+        </w:drawing>
+      </w:r>
+    </w:p>
+    <w:p/>
+    <w:p/>
+    <w:p>
+      <w:pPr>
+        <w:rPr>
+          <w:b/>
+        </w:rPr>
+      </w:pPr>
+      <w:r>
+        <w:rPr>
+          <w:b/>
+        </w:rPr>
+        <w:t>3)</w:t>
+      </w:r>
+      <w:r>
+        <w:rPr>
+          <w:b/>
+        </w:rPr>
+        <w:t xml:space="preserve"> Создание «слепка» (</w:t>
+      </w:r>
+      <w:proofErr w:type="spellStart"/>
+      <w:r>
+        <w:rPr>
+          <w:b/>
+        </w:rPr>
+        <w:t>commit</w:t>
+      </w:r>
+      <w:proofErr w:type="spellEnd"/>
+      <w:r>
+        <w:rPr>
+          <w:b/>
+        </w:rPr>
+        <w:t>)</w:t>
+      </w:r>
+    </w:p>
+    <w:p>
+      <w:r>
+        <w:t xml:space="preserve">После индексирования всех файлов можно делать </w:t>
+      </w:r>
+      <w:proofErr w:type="spellStart"/>
+      <w:r>
+        <w:t>коммит</w:t>
+      </w:r>
+      <w:proofErr w:type="spellEnd"/>
+      <w:r>
+        <w:t xml:space="preserve"> </w:t>
+      </w:r>
+      <w:r>
+        <w:rPr>
+          <w:b/>
+          <w:lang w:val="en-US"/>
+        </w:rPr>
+        <w:t>commit</w:t>
+      </w:r>
+      <w:r>
+        <w:t>:</w:t>
+      </w:r>
+    </w:p>
+    <w:p/>
+    <w:p>
+      <w:r>
+        <w:rPr>
+          <w:noProof/>
+          <w:lang w:eastAsia="ru-RU"/>
+        </w:rPr>
+        <w:drawing>
+          <wp:inline distT="0" distB="0" distL="0" distR="0">
+            <wp:extent cx="3115310" cy="906780"/>
+            <wp:effectExtent l="19050" t="0" r="8890" b="0"/>
+            <wp:docPr id="43" name="Рисунок 7"/>
+            <wp:cNvGraphicFramePr>
+              <a:graphicFrameLocks xmlns:a="http://schemas.openxmlformats.org/drawingml/2006/main" noChangeAspect="1"/>
+            </wp:cNvGraphicFramePr>
+            <a:graphic xmlns:a="http://schemas.openxmlformats.org/drawingml/2006/main">
+              <a:graphicData uri="http://schemas.openxmlformats.org/drawingml/2006/picture">
+                <pic:pic xmlns:pic="http://schemas.openxmlformats.org/drawingml/2006/picture">
+                  <pic:nvPicPr>
+                    <pic:cNvPr id="0" name="Picture 7"/>
+                    <pic:cNvPicPr>
+                      <a:picLocks noChangeAspect="1" noChangeArrowheads="1"/>
+                    </pic:cNvPicPr>
+                  </pic:nvPicPr>
+                  <pic:blipFill>
+                    <a:blip r:embed="rId51" cstate="print"/>
+                    <a:srcRect/>
+                    <a:stretch>
+                      <a:fillRect/>
+                    </a:stretch>
+                  </pic:blipFill>
+                  <pic:spPr bwMode="auto">
+                    <a:xfrm>
+                      <a:off x="0" y="0"/>
+                      <a:ext cx="3115310" cy="906780"/>
+                    </a:xfrm>
+                    <a:prstGeom prst="rect">
+                      <a:avLst/>
+                    </a:prstGeom>
+                    <a:noFill/>
+                    <a:ln w="9525">
+                      <a:noFill/>
+                      <a:miter lim="800000"/>
+                      <a:headEnd/>
+                      <a:tailEnd/>
+                    </a:ln>
+                  </pic:spPr>
+                </pic:pic>
+              </a:graphicData>
+            </a:graphic>
+          </wp:inline>
+        </w:drawing>
+      </w:r>
+    </w:p>
+    <w:p/>
+    <w:p>
+      <w:r>
+        <w:t>Статус:</w:t>
+      </w:r>
+    </w:p>
+    <w:p>
+      <w:r>
+        <w:rPr>
+          <w:noProof/>
+          <w:lang w:eastAsia="ru-RU"/>
+        </w:rPr>
+        <w:drawing>
+          <wp:inline distT="0" distB="0" distL="0" distR="0">
+            <wp:extent cx="3773805" cy="449580"/>
+            <wp:effectExtent l="19050" t="0" r="0" b="0"/>
+            <wp:docPr id="41" name="Рисунок 8"/>
+            <wp:cNvGraphicFramePr>
+              <a:graphicFrameLocks xmlns:a="http://schemas.openxmlformats.org/drawingml/2006/main" noChangeAspect="1"/>
+            </wp:cNvGraphicFramePr>
+            <a:graphic xmlns:a="http://schemas.openxmlformats.org/drawingml/2006/main">
+              <a:graphicData uri="http://schemas.openxmlformats.org/drawingml/2006/picture">
+                <pic:pic xmlns:pic="http://schemas.openxmlformats.org/drawingml/2006/picture">
+                  <pic:nvPicPr>
+                    <pic:cNvPr id="0" name="Picture 8"/>
+                    <pic:cNvPicPr>
+                      <a:picLocks noChangeAspect="1" noChangeArrowheads="1"/>
+                    </pic:cNvPicPr>
+                  </pic:nvPicPr>
+                  <pic:blipFill>
+                    <a:blip r:embed="rId52" cstate="print"/>
+                    <a:srcRect/>
+                    <a:stretch>
+                      <a:fillRect/>
+                    </a:stretch>
+                  </pic:blipFill>
+                  <pic:spPr bwMode="auto">
+                    <a:xfrm>
+                      <a:off x="0" y="0"/>
+                      <a:ext cx="3773805" cy="449580"/>
+                    </a:xfrm>
+                    <a:prstGeom prst="rect">
+                      <a:avLst/>
+                    </a:prstGeom>
+                    <a:noFill/>
+                    <a:ln w="9525">
+                      <a:noFill/>
+                      <a:miter lim="800000"/>
+                      <a:headEnd/>
+                      <a:tailEnd/>
+                    </a:ln>
+                  </pic:spPr>
+                </pic:pic>
+              </a:graphicData>
+            </a:graphic>
+          </wp:inline>
+        </w:drawing>
+      </w:r>
+    </w:p>
+    <w:p/>
+    <w:p>
+      <w:pPr>
+        <w:rPr>
+          <w:b/>
+          <w:lang w:val="en-US"/>
+        </w:rPr>
+      </w:pPr>
+    </w:p>
+    <w:p>
+      <w:pPr>
+        <w:rPr>
+          <w:b/>
+        </w:rPr>
+      </w:pPr>
+      <w:r>
+        <w:rPr>
+          <w:b/>
+        </w:rPr>
+        <w:t>Н</w:t>
+      </w:r>
+      <w:r>
+        <w:rPr>
+          <w:b/>
+        </w:rPr>
+        <w:t>а</w:t>
+      </w:r>
+      <w:r>
+        <w:rPr>
+          <w:b/>
+        </w:rPr>
+        <w:t xml:space="preserve"> этом </w:t>
+      </w:r>
+      <w:r>
+        <w:rPr>
+          <w:b/>
+        </w:rPr>
+        <w:t xml:space="preserve">подготовительная </w:t>
+      </w:r>
+      <w:r>
+        <w:rPr>
+          <w:b/>
+        </w:rPr>
+        <w:t xml:space="preserve">работа </w:t>
+      </w:r>
+      <w:r>
+        <w:rPr>
+          <w:b/>
+        </w:rPr>
+        <w:t>на локальном компьютере завершена.</w:t>
+      </w:r>
+    </w:p>
+    <w:p>
+      <w:pPr>
+        <w:jc w:val="center"/>
+        <w:rPr>
+          <w:b/>
+        </w:rPr>
+      </w:pPr>
+      <w:r>
+        <w:rPr>
+          <w:b/>
+        </w:rPr>
+        <w:t xml:space="preserve">Работаем с </w:t>
+      </w:r>
+      <w:proofErr w:type="spellStart"/>
+      <w:r>
+        <w:rPr>
+          <w:b/>
+          <w:lang w:val="en-US"/>
+        </w:rPr>
+        <w:t>Github</w:t>
+      </w:r>
+      <w:proofErr w:type="spellEnd"/>
+    </w:p>
+    <w:p>
+      <w:pPr>
+        <w:rPr>
+          <w:b/>
+        </w:rPr>
+      </w:pPr>
+    </w:p>
+    <w:p>
+      <w:proofErr w:type="gramStart"/>
+      <w:r>
+        <w:t xml:space="preserve">Заливаем проект на удаленный </w:t>
+      </w:r>
+      <w:proofErr w:type="spellStart"/>
+      <w:r>
+        <w:t>репозиторий</w:t>
+      </w:r>
+      <w:proofErr w:type="spellEnd"/>
+      <w:r>
+        <w:t xml:space="preserve"> – на данный момент самым популярным является </w:t>
+      </w:r>
+      <w:proofErr w:type="spellStart"/>
+      <w:r>
+        <w:t>Github</w:t>
+      </w:r>
+      <w:proofErr w:type="spellEnd"/>
+      <w:r>
+        <w:t>.</w:t>
+      </w:r>
+      <w:proofErr w:type="gramEnd"/>
+    </w:p>
+    <w:p>
+      <w:hyperlink r:id="rId53" w:history="1">
+        <w:r>
+          <w:rPr>
+            <w:rStyle w:val="a6"/>
+          </w:rPr>
+          <w:t>https://github</w:t>
+        </w:r>
+        <w:r>
+          <w:rPr>
+            <w:rStyle w:val="a6"/>
+          </w:rPr>
+          <w:t>.</w:t>
+        </w:r>
+        <w:r>
+          <w:rPr>
+            <w:rStyle w:val="a6"/>
+          </w:rPr>
+          <w:t>com</w:t>
+        </w:r>
+        <w:proofErr w:type="gramStart"/>
+        <w:r>
+          <w:rPr>
+            <w:rStyle w:val="a6"/>
+          </w:rPr>
+          <w:t>/</w:t>
+        </w:r>
+      </w:hyperlink>
+      <w:r>
+        <w:t xml:space="preserve"> З</w:t>
+      </w:r>
+      <w:proofErr w:type="gramEnd"/>
+      <w:r>
+        <w:t>арегистрироваться.</w:t>
+      </w:r>
+    </w:p>
+    <w:p/>
+    <w:p>
+      <w:pPr>
+        <w:rPr>
+          <w:b/>
+        </w:rPr>
+      </w:pPr>
+      <w:r>
+        <w:rPr>
+          <w:b/>
+        </w:rPr>
+        <w:t>ШАГ 1</w:t>
+      </w:r>
+    </w:p>
+    <w:p>
+      <w:r>
+        <w:t xml:space="preserve">Создаем </w:t>
+      </w:r>
+      <w:proofErr w:type="gramStart"/>
+      <w:r>
+        <w:t>новый</w:t>
+      </w:r>
+      <w:proofErr w:type="gramEnd"/>
+      <w:r>
+        <w:t xml:space="preserve"> </w:t>
+      </w:r>
+      <w:proofErr w:type="spellStart"/>
+      <w:r>
+        <w:t>репозиторий</w:t>
+      </w:r>
+      <w:proofErr w:type="spellEnd"/>
+      <w:r>
+        <w:t>:</w:t>
+      </w:r>
+    </w:p>
+    <w:p>
+      <w:r>
+        <w:rPr>
+          <w:noProof/>
+          <w:lang w:eastAsia="ru-RU"/>
+        </w:rPr>
+        <w:drawing>
+          <wp:inline distT="0" distB="0" distL="0" distR="0">
+            <wp:extent cx="1952625" cy="1193165"/>
+            <wp:effectExtent l="19050" t="0" r="9525" b="0"/>
+            <wp:docPr id="40" name="Рисунок 9"/>
+            <wp:cNvGraphicFramePr>
+              <a:graphicFrameLocks xmlns:a="http://schemas.openxmlformats.org/drawingml/2006/main" noChangeAspect="1"/>
+            </wp:cNvGraphicFramePr>
+            <a:graphic xmlns:a="http://schemas.openxmlformats.org/drawingml/2006/main">
+              <a:graphicData uri="http://schemas.openxmlformats.org/drawingml/2006/picture">
+                <pic:pic xmlns:pic="http://schemas.openxmlformats.org/drawingml/2006/picture">
+                  <pic:nvPicPr>
+                    <pic:cNvPr id="0" name="Picture 9"/>
+                    <pic:cNvPicPr>
+                      <a:picLocks noChangeAspect="1" noChangeArrowheads="1"/>
+                    </pic:cNvPicPr>
+                  </pic:nvPicPr>
+                  <pic:blipFill>
+                    <a:blip r:embed="rId54" cstate="print"/>
+                    <a:srcRect/>
+                    <a:stretch>
+                      <a:fillRect/>
+                    </a:stretch>
+                  </pic:blipFill>
+                  <pic:spPr bwMode="auto">
+                    <a:xfrm>
+                      <a:off x="0" y="0"/>
+                      <a:ext cx="1952625" cy="1193165"/>
+                    </a:xfrm>
+                    <a:prstGeom prst="rect">
+                      <a:avLst/>
+                    </a:prstGeom>
+                    <a:noFill/>
+                    <a:ln w="9525">
+                      <a:noFill/>
+                      <a:miter lim="800000"/>
+                      <a:headEnd/>
+                      <a:tailEnd/>
+                    </a:ln>
+                  </pic:spPr>
+                </pic:pic>
+              </a:graphicData>
+            </a:graphic>
+          </wp:inline>
+        </w:drawing>
+      </w:r>
+    </w:p>
+    <w:p/>
+    <w:p>
+      <w:proofErr w:type="gramStart"/>
+      <w:r>
+        <w:rPr>
+          <w:lang w:val="en-US"/>
+        </w:rPr>
+        <w:t>Public</w:t>
+      </w:r>
+      <w:r>
+        <w:t xml:space="preserve">  -</w:t>
+      </w:r>
+      <w:proofErr w:type="gramEnd"/>
+      <w:r>
+        <w:t xml:space="preserve"> любой может видеть ваши файлы (</w:t>
+      </w:r>
+      <w:r>
+        <w:rPr>
+          <w:lang w:val="en-US"/>
+        </w:rPr>
+        <w:t>Private</w:t>
+      </w:r>
+      <w:r>
+        <w:t xml:space="preserve"> – платный)</w:t>
+      </w:r>
+      <w:r>
+        <w:t>.</w:t>
+      </w:r>
+    </w:p>
+    <w:p>
+      <w:r>
+        <w:rPr>
+          <w:noProof/>
+          <w:lang w:eastAsia="ru-RU"/>
+        </w:rPr>
+        <w:drawing>
+          <wp:inline distT="0" distB="0" distL="0" distR="0">
+            <wp:extent cx="5935980" cy="3804920"/>
+            <wp:effectExtent l="19050" t="0" r="7620" b="0"/>
+            <wp:docPr id="38" name="Рисунок 10"/>
+            <wp:cNvGraphicFramePr>
+              <a:graphicFrameLocks xmlns:a="http://schemas.openxmlformats.org/drawingml/2006/main" noChangeAspect="1"/>
+            </wp:cNvGraphicFramePr>
+            <a:graphic xmlns:a="http://schemas.openxmlformats.org/drawingml/2006/main">
+              <a:graphicData uri="http://schemas.openxmlformats.org/drawingml/2006/picture">
+                <pic:pic xmlns:pic="http://schemas.openxmlformats.org/drawingml/2006/picture">
+                  <pic:nvPicPr>
+                    <pic:cNvPr id="0" name="Picture 10"/>
+                    <pic:cNvPicPr>
+                      <a:picLocks noChangeAspect="1" noChangeArrowheads="1"/>
+                    </pic:cNvPicPr>
+                  </pic:nvPicPr>
+                  <pic:blipFill>
+                    <a:blip r:embed="rId55" cstate="print"/>
+                    <a:srcRect/>
+                    <a:stretch>
+                      <a:fillRect/>
+                    </a:stretch>
+                  </pic:blipFill>
+                  <pic:spPr bwMode="auto">
+                    <a:xfrm>
+                      <a:off x="0" y="0"/>
+                      <a:ext cx="5935980" cy="3804920"/>
+                    </a:xfrm>
+                    <a:prstGeom prst="rect">
+                      <a:avLst/>
+                    </a:prstGeom>
+                    <a:noFill/>
+                    <a:ln w="9525">
+                      <a:noFill/>
+                      <a:miter lim="800000"/>
+                      <a:headEnd/>
+                      <a:tailEnd/>
+                    </a:ln>
+                  </pic:spPr>
+                </pic:pic>
+              </a:graphicData>
+            </a:graphic>
+          </wp:inline>
+        </w:drawing>
+      </w:r>
+    </w:p>
+    <w:p/>
+    <w:p>
+      <w:r>
+        <w:t>Нажать</w:t>
+      </w:r>
+      <w:proofErr w:type="gramStart"/>
+      <w:r>
+        <w:t xml:space="preserve"> </w:t>
+      </w:r>
+      <w:r>
+        <w:rPr>
+          <w:b/>
+        </w:rPr>
+        <w:t>С</w:t>
+      </w:r>
+      <w:proofErr w:type="gramEnd"/>
+      <w:r>
+        <w:rPr>
+          <w:b/>
+        </w:rPr>
+        <w:t xml:space="preserve">оздать </w:t>
+      </w:r>
+      <w:proofErr w:type="spellStart"/>
+      <w:r>
+        <w:rPr>
+          <w:b/>
+        </w:rPr>
+        <w:t>репозиторий</w:t>
+      </w:r>
+      <w:proofErr w:type="spellEnd"/>
+      <w:r>
+        <w:t>.</w:t>
+      </w:r>
+    </w:p>
+    <w:p>
+      <w:r>
+        <w:t>Копируем строку из раздела</w:t>
+      </w:r>
+    </w:p>
+    <w:p>
+      <w:pPr>
+        <w:pStyle w:val="3"/>
+        <w:rPr>
+          <w:lang w:val="en-US"/>
+        </w:rPr>
+      </w:pPr>
+      <w:r>
+        <w:rPr>
+          <w:lang w:val="en-US"/>
+        </w:rPr>
+        <w:t>…or push an existing repository from the command line</w:t>
+      </w:r>
+    </w:p>
+    <w:p>
+      <w:pPr>
+        <w:pStyle w:val="HTML"/>
+        <w:rPr>
+          <w:rStyle w:val="js-live-clone-url"/>
+          <w:lang w:val="en-US"/>
+        </w:rPr>
+      </w:pPr>
+      <w:proofErr w:type="spellStart"/>
+      <w:proofErr w:type="gramStart"/>
+      <w:r>
+        <w:rPr>
+          <w:rStyle w:val="user-select-contain"/>
+          <w:lang w:val="en-US"/>
+        </w:rPr>
+        <w:t>git</w:t>
+      </w:r>
+      <w:proofErr w:type="spellEnd"/>
+      <w:proofErr w:type="gramEnd"/>
+      <w:r>
+        <w:rPr>
+          <w:rStyle w:val="user-select-contain"/>
+          <w:lang w:val="en-US"/>
+        </w:rPr>
+        <w:t xml:space="preserve"> remote add origin </w:t>
+      </w:r>
+      <w:hyperlink r:id="rId56" w:history="1">
+        <w:r>
+          <w:rPr>
+            <w:rStyle w:val="a6"/>
+            <w:lang w:val="en-US"/>
+          </w:rPr>
+          <w:t>https://github.com/katenech/first.git</w:t>
+        </w:r>
+      </w:hyperlink>
+    </w:p>
+    <w:p>
+      <w:pPr>
+        <w:pStyle w:val="HTML"/>
+        <w:rPr>
+          <w:rStyle w:val="js-live-clone-url"/>
+          <w:lang w:val="en-US"/>
+        </w:rPr>
+      </w:pPr>
+    </w:p>
+    <w:p>
+      <w:pPr>
+        <w:pStyle w:val="HTML"/>
+      </w:pPr>
+      <w:r>
+        <w:rPr>
+          <w:rStyle w:val="js-live-clone-url"/>
+        </w:rPr>
+        <w:t xml:space="preserve">и вставляем ее в </w:t>
+      </w:r>
+      <w:proofErr w:type="spellStart"/>
+      <w:r>
+        <w:rPr>
+          <w:rStyle w:val="js-live-clone-url"/>
+        </w:rPr>
+        <w:t>GitBash</w:t>
+      </w:r>
+      <w:proofErr w:type="spellEnd"/>
+      <w:r>
+        <w:rPr>
+          <w:rStyle w:val="js-live-clone-url"/>
+        </w:rPr>
+        <w:t>:</w:t>
+      </w:r>
+    </w:p>
+    <w:p>
+      <w:r>
+        <w:rPr>
+          <w:noProof/>
+          <w:lang w:eastAsia="ru-RU"/>
+        </w:rPr>
+        <w:drawing>
+          <wp:inline distT="0" distB="0" distL="0" distR="0">
+            <wp:extent cx="4378325" cy="1247775"/>
+            <wp:effectExtent l="19050" t="0" r="3175" b="0"/>
+            <wp:docPr id="37" name="Рисунок 11"/>
+            <wp:cNvGraphicFramePr>
+              <a:graphicFrameLocks xmlns:a="http://schemas.openxmlformats.org/drawingml/2006/main" noChangeAspect="1"/>
+            </wp:cNvGraphicFramePr>
+            <a:graphic xmlns:a="http://schemas.openxmlformats.org/drawingml/2006/main">
+              <a:graphicData uri="http://schemas.openxmlformats.org/drawingml/2006/picture">
+                <pic:pic xmlns:pic="http://schemas.openxmlformats.org/drawingml/2006/picture">
+                  <pic:nvPicPr>
+                    <pic:cNvPr id="0" name="Picture 11"/>
+                    <pic:cNvPicPr>
+                      <a:picLocks noChangeAspect="1" noChangeArrowheads="1"/>
+                    </pic:cNvPicPr>
+                  </pic:nvPicPr>
+                  <pic:blipFill>
+                    <a:blip r:embed="rId57" cstate="print"/>
+                    <a:srcRect/>
+                    <a:stretch>
+                      <a:fillRect/>
+                    </a:stretch>
+                  </pic:blipFill>
+                  <pic:spPr bwMode="auto">
+                    <a:xfrm>
+                      <a:off x="0" y="0"/>
+                      <a:ext cx="4378325" cy="1247775"/>
+                    </a:xfrm>
+                    <a:prstGeom prst="rect">
+                      <a:avLst/>
+                    </a:prstGeom>
+                    <a:noFill/>
+                    <a:ln w="9525">
+                      <a:noFill/>
+                      <a:miter lim="800000"/>
+                      <a:headEnd/>
+                      <a:tailEnd/>
+                    </a:ln>
+                  </pic:spPr>
+                </pic:pic>
+              </a:graphicData>
+            </a:graphic>
+          </wp:inline>
+        </w:drawing>
+      </w:r>
+    </w:p>
+    <w:p/>
+    <w:p>
+      <w:pPr>
+        <w:rPr>
+          <w:lang w:val="en-US"/>
+        </w:rPr>
+      </w:pPr>
+      <w:r>
+        <w:t>Подключаемся</w:t>
+      </w:r>
+      <w:r>
+        <w:rPr>
+          <w:lang w:val="en-US"/>
+        </w:rPr>
+        <w:t xml:space="preserve"> </w:t>
+      </w:r>
+      <w:r>
+        <w:t>к</w:t>
+      </w:r>
+      <w:r>
+        <w:rPr>
+          <w:lang w:val="en-US"/>
+        </w:rPr>
+        <w:t xml:space="preserve"> </w:t>
+      </w:r>
+      <w:proofErr w:type="spellStart"/>
+      <w:r>
+        <w:rPr>
+          <w:lang w:val="en-US"/>
+        </w:rPr>
+        <w:t>Github</w:t>
+      </w:r>
+      <w:proofErr w:type="spellEnd"/>
+    </w:p>
+    <w:p>
+      <w:pPr>
+        <w:pStyle w:val="HTML"/>
+        <w:rPr>
+          <w:rStyle w:val="user-select-contain"/>
+          <w:b/>
+          <w:sz w:val="28"/>
+          <w:szCs w:val="28"/>
+          <w:lang w:val="en-US"/>
+        </w:rPr>
+      </w:pPr>
+      <w:proofErr w:type="spellStart"/>
+      <w:proofErr w:type="gramStart"/>
+      <w:r>
+        <w:rPr>
+          <w:rStyle w:val="user-select-contain"/>
+          <w:b/>
+          <w:sz w:val="28"/>
+          <w:szCs w:val="28"/>
+          <w:lang w:val="en-US"/>
+        </w:rPr>
+        <w:t>git</w:t>
+      </w:r>
+      <w:proofErr w:type="spellEnd"/>
+      <w:proofErr w:type="gramEnd"/>
+      <w:r>
+        <w:rPr>
+          <w:rStyle w:val="user-select-contain"/>
+          <w:b/>
+          <w:sz w:val="28"/>
+          <w:szCs w:val="28"/>
+          <w:lang w:val="en-US"/>
+        </w:rPr>
+        <w:t xml:space="preserve"> push -u origin master</w:t>
+      </w:r>
+    </w:p>
+    <w:p>
+      <w:pPr>
+        <w:pStyle w:val="HTML"/>
+        <w:rPr>
+          <w:rStyle w:val="user-select-contain"/>
+          <w:lang w:val="en-US"/>
+        </w:rPr>
+      </w:pPr>
+    </w:p>
+    <w:p>
+      <w:pPr>
+        <w:pStyle w:val="HTML"/>
+      </w:pPr>
+      <w:r>
+        <w:rPr>
+          <w:rStyle w:val="user-select-contain"/>
+        </w:rPr>
+        <w:t>Вводим логин и пароль:</w:t>
+      </w:r>
+    </w:p>
+    <w:p/>
+    <w:p>
+      <w:r>
+        <w:rPr>
+          <w:noProof/>
+          <w:lang w:eastAsia="ru-RU"/>
+        </w:rPr>
+        <w:drawing>
+          <wp:inline distT="0" distB="0" distL="0" distR="0">
+            <wp:extent cx="3603625" cy="3603625"/>
+            <wp:effectExtent l="19050" t="0" r="0" b="0"/>
+            <wp:docPr id="35" name="Рисунок 21"/>
+            <wp:cNvGraphicFramePr>
+              <a:graphicFrameLocks xmlns:a="http://schemas.openxmlformats.org/drawingml/2006/main" noChangeAspect="1"/>
+            </wp:cNvGraphicFramePr>
+            <a:graphic xmlns:a="http://schemas.openxmlformats.org/drawingml/2006/main">
+              <a:graphicData uri="http://schemas.openxmlformats.org/drawingml/2006/picture">
+                <pic:pic xmlns:pic="http://schemas.openxmlformats.org/drawingml/2006/picture">
+                  <pic:nvPicPr>
+                    <pic:cNvPr id="0" name="Picture 21"/>
+                    <pic:cNvPicPr>
+                      <a:picLocks noChangeAspect="1" noChangeArrowheads="1"/>
+                    </pic:cNvPicPr>
+                  </pic:nvPicPr>
+                  <pic:blipFill>
+                    <a:blip r:embed="rId58" cstate="print"/>
+                    <a:srcRect/>
+                    <a:stretch>
+                      <a:fillRect/>
+                    </a:stretch>
+                  </pic:blipFill>
+                  <pic:spPr bwMode="auto">
+                    <a:xfrm>
+                      <a:off x="0" y="0"/>
+                      <a:ext cx="3603625" cy="3603625"/>
+                    </a:xfrm>
+                    <a:prstGeom prst="rect">
+                      <a:avLst/>
+                    </a:prstGeom>
+                    <a:noFill/>
+                    <a:ln w="9525">
+                      <a:noFill/>
+                      <a:miter lim="800000"/>
+                      <a:headEnd/>
+                      <a:tailEnd/>
+                    </a:ln>
+                  </pic:spPr>
+                </pic:pic>
+              </a:graphicData>
+            </a:graphic>
+          </wp:inline>
+        </w:drawing>
+      </w:r>
+    </w:p>
+    <w:p/>
+    <w:p>
+      <w:pPr>
+        <w:rPr>
+          <w:lang w:val="en-US"/>
+        </w:rPr>
+      </w:pPr>
+    </w:p>
+    <w:p>
+      <w:r>
+        <w:lastRenderedPageBreak/>
+        <w:t>Результат:</w:t>
+      </w:r>
+    </w:p>
+    <w:p>
+      <w:r>
+        <w:rPr>
+          <w:noProof/>
+          <w:lang w:eastAsia="ru-RU"/>
+        </w:rPr>
+        <w:drawing>
+          <wp:inline distT="0" distB="0" distL="0" distR="0">
+            <wp:extent cx="4920615" cy="1100455"/>
+            <wp:effectExtent l="19050" t="0" r="0" b="0"/>
+            <wp:docPr id="34" name="Рисунок 12"/>
+            <wp:cNvGraphicFramePr>
+              <a:graphicFrameLocks xmlns:a="http://schemas.openxmlformats.org/drawingml/2006/main" noChangeAspect="1"/>
+            </wp:cNvGraphicFramePr>
+            <a:graphic xmlns:a="http://schemas.openxmlformats.org/drawingml/2006/main">
+              <a:graphicData uri="http://schemas.openxmlformats.org/drawingml/2006/picture">
+                <pic:pic xmlns:pic="http://schemas.openxmlformats.org/drawingml/2006/picture">
+                  <pic:nvPicPr>
+                    <pic:cNvPr id="0" name="Picture 12"/>
+                    <pic:cNvPicPr>
+                      <a:picLocks noChangeAspect="1" noChangeArrowheads="1"/>
+                    </pic:cNvPicPr>
+                  </pic:nvPicPr>
+                  <pic:blipFill>
+                    <a:blip r:embed="rId59" cstate="print"/>
+                    <a:srcRect/>
+                    <a:stretch>
+                      <a:fillRect/>
+                    </a:stretch>
+                  </pic:blipFill>
+                  <pic:spPr bwMode="auto">
+                    <a:xfrm>
+                      <a:off x="0" y="0"/>
+                      <a:ext cx="4920615" cy="1100455"/>
+                    </a:xfrm>
+                    <a:prstGeom prst="rect">
+                      <a:avLst/>
+                    </a:prstGeom>
+                    <a:noFill/>
+                    <a:ln w="9525">
+                      <a:noFill/>
+                      <a:miter lim="800000"/>
+                      <a:headEnd/>
+                      <a:tailEnd/>
+                    </a:ln>
+                  </pic:spPr>
+                </pic:pic>
+              </a:graphicData>
+            </a:graphic>
+          </wp:inline>
+        </w:drawing>
+      </w:r>
+    </w:p>
+    <w:p/>
+    <w:p>
+      <w:proofErr w:type="spellStart"/>
+      <w:r>
+        <w:t>Репозиторий</w:t>
+      </w:r>
+      <w:proofErr w:type="spellEnd"/>
+      <w:r>
+        <w:t xml:space="preserve"> на сайте (переходим по ссылке):</w:t>
+      </w:r>
+    </w:p>
+    <w:p>
+      <w:r>
+        <w:rPr>
+          <w:noProof/>
+          <w:lang w:eastAsia="ru-RU"/>
+        </w:rPr>
+        <w:drawing>
+          <wp:inline distT="0" distB="0" distL="0" distR="0">
+            <wp:extent cx="3526155" cy="1371600"/>
+            <wp:effectExtent l="19050" t="0" r="0" b="0"/>
+            <wp:docPr id="32" name="Рисунок 22"/>
+            <wp:cNvGraphicFramePr>
+              <a:graphicFrameLocks xmlns:a="http://schemas.openxmlformats.org/drawingml/2006/main" noChangeAspect="1"/>
+            </wp:cNvGraphicFramePr>
+            <a:graphic xmlns:a="http://schemas.openxmlformats.org/drawingml/2006/main">
+              <a:graphicData uri="http://schemas.openxmlformats.org/drawingml/2006/picture">
+                <pic:pic xmlns:pic="http://schemas.openxmlformats.org/drawingml/2006/picture">
+                  <pic:nvPicPr>
+                    <pic:cNvPr id="0" name="Picture 22"/>
+                    <pic:cNvPicPr>
+                      <a:picLocks noChangeAspect="1" noChangeArrowheads="1"/>
+                    </pic:cNvPicPr>
+                  </pic:nvPicPr>
+                  <pic:blipFill>
+                    <a:blip r:embed="rId60" cstate="print"/>
+                    <a:srcRect/>
+                    <a:stretch>
+                      <a:fillRect/>
+                    </a:stretch>
+                  </pic:blipFill>
+                  <pic:spPr bwMode="auto">
+                    <a:xfrm>
+                      <a:off x="0" y="0"/>
+                      <a:ext cx="3526155" cy="1371600"/>
+                    </a:xfrm>
+                    <a:prstGeom prst="rect">
+                      <a:avLst/>
+                    </a:prstGeom>
+                    <a:noFill/>
+                    <a:ln w="9525">
+                      <a:noFill/>
+                      <a:miter lim="800000"/>
+                      <a:headEnd/>
+                      <a:tailEnd/>
+                    </a:ln>
+                  </pic:spPr>
+                </pic:pic>
+              </a:graphicData>
+            </a:graphic>
+          </wp:inline>
+        </w:drawing>
+      </w:r>
+    </w:p>
+    <w:p>
+      <w:r>
+        <w:rPr>
+          <w:noProof/>
+        </w:rPr>
+        <w:pict>
+          <v:shape id="_x0000_s1061" type="#_x0000_t66" style="position:absolute;margin-left:116.7pt;margin-top:145.8pt;width:117pt;height:39pt;z-index:251692032" fillcolor="#4f81bd [3204]" strokecolor="#f2f2f2 [3041]" strokeweight="3pt">
+            <v:shadow on="t" type="perspective" color="#243f60 [1604]" opacity=".5" offset="1pt" offset2="-1pt"/>
+          </v:shape>
+        </w:pict>
+      </w:r>
+      <w:r>
+        <w:rPr>
+          <w:noProof/>
+          <w:lang w:eastAsia="ru-RU"/>
+        </w:rPr>
+        <w:drawing>
+          <wp:inline distT="0" distB="0" distL="0" distR="0">
+            <wp:extent cx="5935980" cy="2603500"/>
+            <wp:effectExtent l="19050" t="0" r="7620" b="0"/>
+            <wp:docPr id="31" name="Рисунок 23"/>
+            <wp:cNvGraphicFramePr>
+              <a:graphicFrameLocks xmlns:a="http://schemas.openxmlformats.org/drawingml/2006/main" noChangeAspect="1"/>
+            </wp:cNvGraphicFramePr>
+            <a:graphic xmlns:a="http://schemas.openxmlformats.org/drawingml/2006/main">
+              <a:graphicData uri="http://schemas.openxmlformats.org/drawingml/2006/picture">
+                <pic:pic xmlns:pic="http://schemas.openxmlformats.org/drawingml/2006/picture">
+                  <pic:nvPicPr>
+                    <pic:cNvPr id="0" name="Picture 23"/>
+                    <pic:cNvPicPr>
+                      <a:picLocks noChangeAspect="1" noChangeArrowheads="1"/>
+                    </pic:cNvPicPr>
+                  </pic:nvPicPr>
+                  <pic:blipFill>
+                    <a:blip r:embed="rId61" cstate="print"/>
+                    <a:srcRect/>
+                    <a:stretch>
+                      <a:fillRect/>
+                    </a:stretch>
+                  </pic:blipFill>
+                  <pic:spPr bwMode="auto">
+                    <a:xfrm>
+                      <a:off x="0" y="0"/>
+                      <a:ext cx="5935980" cy="2603500"/>
+                    </a:xfrm>
+                    <a:prstGeom prst="rect">
+                      <a:avLst/>
+                    </a:prstGeom>
+                    <a:noFill/>
+                    <a:ln w="9525">
+                      <a:noFill/>
+                      <a:miter lim="800000"/>
+                      <a:headEnd/>
+                      <a:tailEnd/>
+                    </a:ln>
+                  </pic:spPr>
+                </pic:pic>
+              </a:graphicData>
+            </a:graphic>
+          </wp:inline>
+        </w:drawing>
+      </w:r>
+    </w:p>
+    <w:p/>
+    <w:p>
+      <w:r>
+        <w:t>Можно просматривать файлы</w:t>
+      </w:r>
+      <w:r>
+        <w:t>.</w:t>
+      </w:r>
+    </w:p>
+    <w:p>
+      <w:r>
+        <w:t xml:space="preserve">Можно увидеть все </w:t>
+      </w:r>
+      <w:proofErr w:type="spellStart"/>
+      <w:r>
+        <w:t>коммиты</w:t>
+      </w:r>
+      <w:proofErr w:type="spellEnd"/>
+      <w:r>
+        <w:t xml:space="preserve"> (версии, слепки, снимки), которые были сделаны в </w:t>
+      </w:r>
+      <w:proofErr w:type="gramStart"/>
+      <w:r>
+        <w:t>локальном</w:t>
+      </w:r>
+      <w:proofErr w:type="gramEnd"/>
+      <w:r>
+        <w:t xml:space="preserve"> </w:t>
+      </w:r>
+      <w:proofErr w:type="spellStart"/>
+      <w:r>
+        <w:t>репозитории</w:t>
+      </w:r>
+      <w:proofErr w:type="spellEnd"/>
+      <w:r>
+        <w:t>.</w:t>
+      </w:r>
+    </w:p>
+    <w:p>
+      <w:r>
+        <w:t>Добавляю сегодняшний конспект в файл и выполняю все действия повторно. Результат:</w:t>
+      </w:r>
+    </w:p>
+    <w:p/>
+    <w:p/>
+    <w:p/>
+    <w:p/>
+    <w:p>
+      <w:pPr>
+        <w:jc w:val="center"/>
+        <w:rPr>
+          <w:b/>
+        </w:rPr>
+      </w:pPr>
+      <w:r>
+        <w:rPr>
+          <w:b/>
+        </w:rPr>
+        <w:lastRenderedPageBreak/>
+        <w:t xml:space="preserve">Клонируем сторонний </w:t>
+      </w:r>
+      <w:proofErr w:type="spellStart"/>
+      <w:r>
+        <w:rPr>
+          <w:b/>
+        </w:rPr>
+        <w:t>репозиторий</w:t>
+      </w:r>
+      <w:proofErr w:type="spellEnd"/>
+    </w:p>
+    <w:p>
+      <w:pPr>
+        <w:jc w:val="center"/>
+        <w:rPr>
+          <w:b/>
+        </w:rPr>
+      </w:pPr>
+    </w:p>
+    <w:p>
+      <w:r>
+        <w:t xml:space="preserve">Выбираем популярные </w:t>
+      </w:r>
+      <w:proofErr w:type="spellStart"/>
+      <w:r>
+        <w:t>репозитории</w:t>
+      </w:r>
+      <w:proofErr w:type="spellEnd"/>
+      <w:r>
+        <w:t>. Например:</w:t>
+      </w:r>
+    </w:p>
+    <w:p>
+      <w:r>
+        <w:rPr>
+          <w:noProof/>
+          <w:lang w:eastAsia="ru-RU"/>
+        </w:rPr>
+        <w:drawing>
+          <wp:inline distT="0" distB="0" distL="0" distR="0">
+            <wp:extent cx="3766185" cy="922020"/>
+            <wp:effectExtent l="19050" t="0" r="5715" b="0"/>
+            <wp:docPr id="29" name="Рисунок 13"/>
+            <wp:cNvGraphicFramePr>
+              <a:graphicFrameLocks xmlns:a="http://schemas.openxmlformats.org/drawingml/2006/main" noChangeAspect="1"/>
+            </wp:cNvGraphicFramePr>
+            <a:graphic xmlns:a="http://schemas.openxmlformats.org/drawingml/2006/main">
+              <a:graphicData uri="http://schemas.openxmlformats.org/drawingml/2006/picture">
+                <pic:pic xmlns:pic="http://schemas.openxmlformats.org/drawingml/2006/picture">
+                  <pic:nvPicPr>
+                    <pic:cNvPr id="0" name="Picture 13"/>
+                    <pic:cNvPicPr>
+                      <a:picLocks noChangeAspect="1" noChangeArrowheads="1"/>
+                    </pic:cNvPicPr>
+                  </pic:nvPicPr>
+                  <pic:blipFill>
+                    <a:blip r:embed="rId62" cstate="print"/>
+                    <a:srcRect/>
+                    <a:stretch>
+                      <a:fillRect/>
+                    </a:stretch>
+                  </pic:blipFill>
+                  <pic:spPr bwMode="auto">
+                    <a:xfrm>
+                      <a:off x="0" y="0"/>
+                      <a:ext cx="3766185" cy="922020"/>
+                    </a:xfrm>
+                    <a:prstGeom prst="rect">
+                      <a:avLst/>
+                    </a:prstGeom>
+                    <a:noFill/>
+                    <a:ln w="9525">
+                      <a:noFill/>
+                      <a:miter lim="800000"/>
+                      <a:headEnd/>
+                      <a:tailEnd/>
+                    </a:ln>
+                  </pic:spPr>
+                </pic:pic>
+              </a:graphicData>
+            </a:graphic>
+          </wp:inline>
+        </w:drawing>
+      </w:r>
+    </w:p>
+    <w:p>
+      <w:r>
+        <w:t>Клонирование по HTTPS:</w:t>
+      </w:r>
+    </w:p>
+    <w:p>
+      <w:pPr>
+        <w:rPr>
+          <w:lang w:val="en-US"/>
+        </w:rPr>
+      </w:pPr>
+      <w:r>
+        <w:rPr>
+          <w:noProof/>
+          <w:lang w:eastAsia="ru-RU"/>
+        </w:rPr>
+        <w:drawing>
+          <wp:inline distT="0" distB="0" distL="0" distR="0">
+            <wp:extent cx="3192780" cy="588645"/>
+            <wp:effectExtent l="19050" t="0" r="7620" b="0"/>
+            <wp:docPr id="28" name="Рисунок 14"/>
+            <wp:cNvGraphicFramePr>
+              <a:graphicFrameLocks xmlns:a="http://schemas.openxmlformats.org/drawingml/2006/main" noChangeAspect="1"/>
+            </wp:cNvGraphicFramePr>
+            <a:graphic xmlns:a="http://schemas.openxmlformats.org/drawingml/2006/main">
+              <a:graphicData uri="http://schemas.openxmlformats.org/drawingml/2006/picture">
+                <pic:pic xmlns:pic="http://schemas.openxmlformats.org/drawingml/2006/picture">
+                  <pic:nvPicPr>
+                    <pic:cNvPr id="0" name="Picture 14"/>
+                    <pic:cNvPicPr>
+                      <a:picLocks noChangeAspect="1" noChangeArrowheads="1"/>
+                    </pic:cNvPicPr>
+                  </pic:nvPicPr>
+                  <pic:blipFill>
+                    <a:blip r:embed="rId63" cstate="print"/>
+                    <a:srcRect/>
+                    <a:stretch>
+                      <a:fillRect/>
+                    </a:stretch>
+                  </pic:blipFill>
+                  <pic:spPr bwMode="auto">
+                    <a:xfrm>
+                      <a:off x="0" y="0"/>
+                      <a:ext cx="3192780" cy="588645"/>
+                    </a:xfrm>
+                    <a:prstGeom prst="rect">
+                      <a:avLst/>
+                    </a:prstGeom>
+                    <a:noFill/>
+                    <a:ln w="9525">
+                      <a:noFill/>
+                      <a:miter lim="800000"/>
+                      <a:headEnd/>
+                      <a:tailEnd/>
+                    </a:ln>
+                  </pic:spPr>
+                </pic:pic>
+              </a:graphicData>
+            </a:graphic>
+          </wp:inline>
+        </w:drawing>
+      </w:r>
+    </w:p>
+    <w:p>
+      <w:pPr>
+        <w:rPr>
+          <w:lang w:val="en-US"/>
+        </w:rPr>
+      </w:pPr>
+    </w:p>
+    <w:p>
+      <w:r>
+        <w:t xml:space="preserve">Создадим папку на своем компьютере </w:t>
+      </w:r>
+      <w:r>
+        <w:t>C:\test\github</w:t>
+      </w:r>
+    </w:p>
+    <w:p>
+      <w:r>
+        <w:rPr>
+          <w:noProof/>
+          <w:lang w:eastAsia="ru-RU"/>
+        </w:rPr>
+        <w:drawing>
+          <wp:inline distT="0" distB="0" distL="0" distR="0">
+            <wp:extent cx="2518410" cy="426085"/>
+            <wp:effectExtent l="19050" t="0" r="0" b="0"/>
+            <wp:docPr id="27" name="Рисунок 15"/>
+            <wp:cNvGraphicFramePr>
+              <a:graphicFrameLocks xmlns:a="http://schemas.openxmlformats.org/drawingml/2006/main" noChangeAspect="1"/>
+            </wp:cNvGraphicFramePr>
+            <a:graphic xmlns:a="http://schemas.openxmlformats.org/drawingml/2006/main">
+              <a:graphicData uri="http://schemas.openxmlformats.org/drawingml/2006/picture">
+                <pic:pic xmlns:pic="http://schemas.openxmlformats.org/drawingml/2006/picture">
+                  <pic:nvPicPr>
+                    <pic:cNvPr id="0" name="Picture 15"/>
+                    <pic:cNvPicPr>
+                      <a:picLocks noChangeAspect="1" noChangeArrowheads="1"/>
+                    </pic:cNvPicPr>
+                  </pic:nvPicPr>
+                  <pic:blipFill>
+                    <a:blip r:embed="rId64" cstate="print"/>
+                    <a:srcRect/>
+                    <a:stretch>
+                      <a:fillRect/>
+                    </a:stretch>
+                  </pic:blipFill>
+                  <pic:spPr bwMode="auto">
+                    <a:xfrm>
+                      <a:off x="0" y="0"/>
+                      <a:ext cx="2518410" cy="426085"/>
+                    </a:xfrm>
+                    <a:prstGeom prst="rect">
+                      <a:avLst/>
+                    </a:prstGeom>
+                    <a:noFill/>
+                    <a:ln w="9525">
+                      <a:noFill/>
+                      <a:miter lim="800000"/>
+                      <a:headEnd/>
+                      <a:tailEnd/>
+                    </a:ln>
+                  </pic:spPr>
+                </pic:pic>
+              </a:graphicData>
+            </a:graphic>
+          </wp:inline>
+        </w:drawing>
+      </w:r>
+    </w:p>
+    <w:p/>
+    <w:p>
+      <w:pPr>
+        <w:rPr>
+          <w:lang w:val="en-US"/>
+        </w:rPr>
+      </w:pPr>
+      <w:r>
+        <w:t xml:space="preserve">Команда </w:t>
+      </w:r>
+      <w:proofErr w:type="spellStart"/>
+      <w:r>
+        <w:t>clone</w:t>
+      </w:r>
+      <w:proofErr w:type="spellEnd"/>
+    </w:p>
+    <w:p>
+      <w:r>
+        <w:rPr>
+          <w:noProof/>
+          <w:lang w:eastAsia="ru-RU"/>
+        </w:rPr>
+        <w:drawing>
+          <wp:inline distT="0" distB="0" distL="0" distR="0">
+            <wp:extent cx="4680585" cy="945515"/>
+            <wp:effectExtent l="19050" t="0" r="5715" b="0"/>
+            <wp:docPr id="26" name="Рисунок 16"/>
+            <wp:cNvGraphicFramePr>
+              <a:graphicFrameLocks xmlns:a="http://schemas.openxmlformats.org/drawingml/2006/main" noChangeAspect="1"/>
+            </wp:cNvGraphicFramePr>
+            <a:graphic xmlns:a="http://schemas.openxmlformats.org/drawingml/2006/main">
+              <a:graphicData uri="http://schemas.openxmlformats.org/drawingml/2006/picture">
+                <pic:pic xmlns:pic="http://schemas.openxmlformats.org/drawingml/2006/picture">
+                  <pic:nvPicPr>
+                    <pic:cNvPr id="0" name="Picture 16"/>
+                    <pic:cNvPicPr>
+                      <a:picLocks noChangeAspect="1" noChangeArrowheads="1"/>
+                    </pic:cNvPicPr>
+                  </pic:nvPicPr>
+                  <pic:blipFill>
+                    <a:blip r:embed="rId65" cstate="print"/>
+                    <a:srcRect/>
+                    <a:stretch>
+                      <a:fillRect/>
+                    </a:stretch>
+                  </pic:blipFill>
+                  <pic:spPr bwMode="auto">
+                    <a:xfrm>
+                      <a:off x="0" y="0"/>
+                      <a:ext cx="4680585" cy="945515"/>
+                    </a:xfrm>
+                    <a:prstGeom prst="rect">
+                      <a:avLst/>
+                    </a:prstGeom>
+                    <a:noFill/>
+                    <a:ln w="9525">
+                      <a:noFill/>
+                      <a:miter lim="800000"/>
+                      <a:headEnd/>
+                      <a:tailEnd/>
+                    </a:ln>
+                  </pic:spPr>
+                </pic:pic>
+              </a:graphicData>
+            </a:graphic>
+          </wp:inline>
+        </w:drawing>
+      </w:r>
+    </w:p>
+    <w:p/>
+    <w:p>
+      <w:r>
+        <w:t>Результат:</w:t>
+      </w:r>
+    </w:p>
+    <w:p>
+      <w:r>
+        <w:rPr>
+          <w:noProof/>
+          <w:lang w:eastAsia="ru-RU"/>
+        </w:rPr>
+        <w:lastRenderedPageBreak/>
+        <w:drawing>
+          <wp:inline distT="0" distB="0" distL="0" distR="0">
+            <wp:extent cx="3495040" cy="3154045"/>
+            <wp:effectExtent l="19050" t="0" r="0" b="0"/>
+            <wp:docPr id="2" name="Рисунок 17"/>
+            <wp:cNvGraphicFramePr>
+              <a:graphicFrameLocks xmlns:a="http://schemas.openxmlformats.org/drawingml/2006/main" noChangeAspect="1"/>
+            </wp:cNvGraphicFramePr>
+            <a:graphic xmlns:a="http://schemas.openxmlformats.org/drawingml/2006/main">
+              <a:graphicData uri="http://schemas.openxmlformats.org/drawingml/2006/picture">
+                <pic:pic xmlns:pic="http://schemas.openxmlformats.org/drawingml/2006/picture">
+                  <pic:nvPicPr>
+                    <pic:cNvPr id="0" name="Picture 17"/>
+                    <pic:cNvPicPr>
+                      <a:picLocks noChangeAspect="1" noChangeArrowheads="1"/>
+                    </pic:cNvPicPr>
+                  </pic:nvPicPr>
+                  <pic:blipFill>
+                    <a:blip r:embed="rId66" cstate="print"/>
+                    <a:srcRect/>
+                    <a:stretch>
+                      <a:fillRect/>
+                    </a:stretch>
+                  </pic:blipFill>
+                  <pic:spPr bwMode="auto">
+                    <a:xfrm>
+                      <a:off x="0" y="0"/>
+                      <a:ext cx="3495040" cy="3154045"/>
+                    </a:xfrm>
+                    <a:prstGeom prst="rect">
+                      <a:avLst/>
+                    </a:prstGeom>
+                    <a:noFill/>
+                    <a:ln w="9525">
+                      <a:noFill/>
+                      <a:miter lim="800000"/>
+                      <a:headEnd/>
+                      <a:tailEnd/>
+                    </a:ln>
+                  </pic:spPr>
+                </pic:pic>
+              </a:graphicData>
+            </a:graphic>
+          </wp:inline>
+        </w:drawing>
+      </w:r>
+    </w:p>
+    <w:p/>
+    <w:p/>
+    <w:p/>
+    <w:p/>
+    <w:p/>
+    <w:p>
+      <w:pPr>
+        <w:rPr>
+          <w:rFonts w:ascii="Times New Roman" w:hAnsi="Times New Roman" w:cs="Times New Roman"/>
+          <w:sz w:val="28"/>
+          <w:szCs w:val="28"/>
+        </w:rPr>
+      </w:pPr>
+    </w:p>
     <w:p/>
     <w:p/>
     <w:sectPr>
@@ -7736,15 +10771,18 @@
 <file path=word/numbering.xml><?xml version="1.0" encoding="utf-8"?>
 <w:numbering xmlns:ve="http://schemas.openxmlformats.org/markup-compatibility/2006" xmlns:o="urn:schemas-microsoft-com:office:office" xmlns:r="http://schemas.openxmlformats.org/officeDocument/2006/relationships" xmlns:m="http://schemas.openxmlformats.org/officeDocument/2006/math" xmlns:v="urn:schemas-microsoft-com:vml" xmlns:wp="http://schemas.openxmlformats.org/drawingml/2006/wordprocessingDrawing" xmlns:w10="urn:schemas-microsoft-com:office:word" xmlns:w="http://schemas.openxmlformats.org/wordprocessingml/2006/main" xmlns:wne="http://schemas.microsoft.com/office/word/2006/wordml">
   <w:abstractNum w:abstractNumId="0">
-    <w:nsid w:val="2F2B4519"/>
+    <w:nsid w:val="17D867D8"/>
     <w:multiLevelType w:val="hybridMultilevel"/>
-    <w:tmpl w:val="5596C1EA"/>
+    <w:tmpl w:val="66A40E64"/>
     <w:lvl w:ilvl="0" w:tplc="0419000F">
       <w:start w:val="1"/>
       <w:numFmt w:val="decimal"/>
       <w:lvlText w:val="%1."/>
       <w:lvlJc w:val="left"/>
       <w:pPr>
+        <w:tabs>
+          <w:tab w:val="num" w:pos="720"/>
+        </w:tabs>
         <w:ind w:left="720" w:hanging="360"/>
       </w:pPr>
       <w:rPr>
@@ -7757,6 +10795,9 @@
       <w:lvlText w:val="%2."/>
       <w:lvlJc w:val="left"/>
       <w:pPr>
+        <w:tabs>
+          <w:tab w:val="num" w:pos="1440"/>
+        </w:tabs>
         <w:ind w:left="1440" w:hanging="360"/>
       </w:pPr>
     </w:lvl>
@@ -7766,6 +10807,9 @@
       <w:lvlText w:val="%3."/>
       <w:lvlJc w:val="right"/>
       <w:pPr>
+        <w:tabs>
+          <w:tab w:val="num" w:pos="2160"/>
+        </w:tabs>
         <w:ind w:left="2160" w:hanging="180"/>
       </w:pPr>
     </w:lvl>
@@ -7775,6 +10819,9 @@
       <w:lvlText w:val="%4."/>
       <w:lvlJc w:val="left"/>
       <w:pPr>
+        <w:tabs>
+          <w:tab w:val="num" w:pos="2880"/>
+        </w:tabs>
         <w:ind w:left="2880" w:hanging="360"/>
       </w:pPr>
     </w:lvl>
@@ -7784,6 +10831,9 @@
       <w:lvlText w:val="%5."/>
       <w:lvlJc w:val="left"/>
       <w:pPr>
+        <w:tabs>
+          <w:tab w:val="num" w:pos="3600"/>
+        </w:tabs>
         <w:ind w:left="3600" w:hanging="360"/>
       </w:pPr>
     </w:lvl>
@@ -7793,6 +10843,9 @@
       <w:lvlText w:val="%6."/>
       <w:lvlJc w:val="right"/>
       <w:pPr>
+        <w:tabs>
+          <w:tab w:val="num" w:pos="4320"/>
+        </w:tabs>
         <w:ind w:left="4320" w:hanging="180"/>
       </w:pPr>
     </w:lvl>
@@ -7802,6 +10855,9 @@
       <w:lvlText w:val="%7."/>
       <w:lvlJc w:val="left"/>
       <w:pPr>
+        <w:tabs>
+          <w:tab w:val="num" w:pos="5040"/>
+        </w:tabs>
         <w:ind w:left="5040" w:hanging="360"/>
       </w:pPr>
     </w:lvl>
@@ -7811,6 +10867,9 @@
       <w:lvlText w:val="%8."/>
       <w:lvlJc w:val="left"/>
       <w:pPr>
+        <w:tabs>
+          <w:tab w:val="num" w:pos="5760"/>
+        </w:tabs>
         <w:ind w:left="5760" w:hanging="360"/>
       </w:pPr>
     </w:lvl>
@@ -7820,14 +10879,17 @@
       <w:lvlText w:val="%9."/>
       <w:lvlJc w:val="right"/>
       <w:pPr>
+        <w:tabs>
+          <w:tab w:val="num" w:pos="6480"/>
+        </w:tabs>
         <w:ind w:left="6480" w:hanging="180"/>
       </w:pPr>
     </w:lvl>
   </w:abstractNum>
   <w:abstractNum w:abstractNumId="1">
-    <w:nsid w:val="3EE05A2B"/>
+    <w:nsid w:val="2F2B4519"/>
     <w:multiLevelType w:val="hybridMultilevel"/>
-    <w:tmpl w:val="3AE002E6"/>
+    <w:tmpl w:val="5596C1EA"/>
     <w:lvl w:ilvl="0" w:tplc="0419000F">
       <w:start w:val="1"/>
       <w:numFmt w:val="decimal"/>
@@ -7914,13 +10976,13 @@
     </w:lvl>
   </w:abstractNum>
   <w:abstractNum w:abstractNumId="2">
-    <w:nsid w:val="3F8E6629"/>
+    <w:nsid w:val="3EE05A2B"/>
     <w:multiLevelType w:val="hybridMultilevel"/>
-    <w:tmpl w:val="0204A09C"/>
-    <w:lvl w:ilvl="0" w:tplc="04190011">
+    <w:tmpl w:val="3AE002E6"/>
+    <w:lvl w:ilvl="0" w:tplc="0419000F">
       <w:start w:val="1"/>
       <w:numFmt w:val="decimal"/>
-      <w:lvlText w:val="%1)"/>
+      <w:lvlText w:val="%1."/>
       <w:lvlJc w:val="left"/>
       <w:pPr>
         <w:ind w:left="720" w:hanging="360"/>
@@ -8003,6 +11065,95 @@
     </w:lvl>
   </w:abstractNum>
   <w:abstractNum w:abstractNumId="3">
+    <w:nsid w:val="3F8E6629"/>
+    <w:multiLevelType w:val="hybridMultilevel"/>
+    <w:tmpl w:val="0204A09C"/>
+    <w:lvl w:ilvl="0" w:tplc="04190011">
+      <w:start w:val="1"/>
+      <w:numFmt w:val="decimal"/>
+      <w:lvlText w:val="%1)"/>
+      <w:lvlJc w:val="left"/>
+      <w:pPr>
+        <w:ind w:left="720" w:hanging="360"/>
+      </w:pPr>
+      <w:rPr>
+        <w:rFonts w:hint="default"/>
+      </w:rPr>
+    </w:lvl>
+    <w:lvl w:ilvl="1" w:tplc="04190019" w:tentative="1">
+      <w:start w:val="1"/>
+      <w:numFmt w:val="lowerLetter"/>
+      <w:lvlText w:val="%2."/>
+      <w:lvlJc w:val="left"/>
+      <w:pPr>
+        <w:ind w:left="1440" w:hanging="360"/>
+      </w:pPr>
+    </w:lvl>
+    <w:lvl w:ilvl="2" w:tplc="0419001B" w:tentative="1">
+      <w:start w:val="1"/>
+      <w:numFmt w:val="lowerRoman"/>
+      <w:lvlText w:val="%3."/>
+      <w:lvlJc w:val="right"/>
+      <w:pPr>
+        <w:ind w:left="2160" w:hanging="180"/>
+      </w:pPr>
+    </w:lvl>
+    <w:lvl w:ilvl="3" w:tplc="0419000F" w:tentative="1">
+      <w:start w:val="1"/>
+      <w:numFmt w:val="decimal"/>
+      <w:lvlText w:val="%4."/>
+      <w:lvlJc w:val="left"/>
+      <w:pPr>
+        <w:ind w:left="2880" w:hanging="360"/>
+      </w:pPr>
+    </w:lvl>
+    <w:lvl w:ilvl="4" w:tplc="04190019" w:tentative="1">
+      <w:start w:val="1"/>
+      <w:numFmt w:val="lowerLetter"/>
+      <w:lvlText w:val="%5."/>
+      <w:lvlJc w:val="left"/>
+      <w:pPr>
+        <w:ind w:left="3600" w:hanging="360"/>
+      </w:pPr>
+    </w:lvl>
+    <w:lvl w:ilvl="5" w:tplc="0419001B" w:tentative="1">
+      <w:start w:val="1"/>
+      <w:numFmt w:val="lowerRoman"/>
+      <w:lvlText w:val="%6."/>
+      <w:lvlJc w:val="right"/>
+      <w:pPr>
+        <w:ind w:left="4320" w:hanging="180"/>
+      </w:pPr>
+    </w:lvl>
+    <w:lvl w:ilvl="6" w:tplc="0419000F" w:tentative="1">
+      <w:start w:val="1"/>
+      <w:numFmt w:val="decimal"/>
+      <w:lvlText w:val="%7."/>
+      <w:lvlJc w:val="left"/>
+      <w:pPr>
+        <w:ind w:left="5040" w:hanging="360"/>
+      </w:pPr>
+    </w:lvl>
+    <w:lvl w:ilvl="7" w:tplc="04190019" w:tentative="1">
+      <w:start w:val="1"/>
+      <w:numFmt w:val="lowerLetter"/>
+      <w:lvlText w:val="%8."/>
+      <w:lvlJc w:val="left"/>
+      <w:pPr>
+        <w:ind w:left="5760" w:hanging="360"/>
+      </w:pPr>
+    </w:lvl>
+    <w:lvl w:ilvl="8" w:tplc="0419001B" w:tentative="1">
+      <w:start w:val="1"/>
+      <w:numFmt w:val="lowerRoman"/>
+      <w:lvlText w:val="%9."/>
+      <w:lvlJc w:val="right"/>
+      <w:pPr>
+        <w:ind w:left="6480" w:hanging="180"/>
+      </w:pPr>
+    </w:lvl>
+  </w:abstractNum>
+  <w:abstractNum w:abstractNumId="4">
     <w:nsid w:val="4165709F"/>
     <w:multiLevelType w:val="hybridMultilevel"/>
     <w:tmpl w:val="A22E589E"/>
@@ -8115,7 +11266,7 @@
       </w:rPr>
     </w:lvl>
   </w:abstractNum>
-  <w:abstractNum w:abstractNumId="4">
+  <w:abstractNum w:abstractNumId="5">
     <w:nsid w:val="55AF5ADC"/>
     <w:multiLevelType w:val="multilevel"/>
     <w:tmpl w:val="675CC054"/>
@@ -8228,7 +11379,7 @@
       </w:pPr>
     </w:lvl>
   </w:abstractNum>
-  <w:abstractNum w:abstractNumId="5">
+  <w:abstractNum w:abstractNumId="6">
     <w:nsid w:val="78D31487"/>
     <w:multiLevelType w:val="hybridMultilevel"/>
     <w:tmpl w:val="D1041F28"/>
@@ -8317,7 +11468,7 @@
       </w:pPr>
     </w:lvl>
   </w:abstractNum>
-  <w:abstractNum w:abstractNumId="6">
+  <w:abstractNum w:abstractNumId="7">
     <w:nsid w:val="7D073E44"/>
     <w:multiLevelType w:val="hybridMultilevel"/>
     <w:tmpl w:val="66F087E4"/>
@@ -8409,25 +11560,28 @@
     </w:lvl>
   </w:abstractNum>
   <w:num w:numId="1">
-    <w:abstractNumId w:val="0"/>
+    <w:abstractNumId w:val="1"/>
   </w:num>
   <w:num w:numId="2">
+    <w:abstractNumId w:val="6"/>
+  </w:num>
+  <w:num w:numId="3">
+    <w:abstractNumId w:val="7"/>
+  </w:num>
+  <w:num w:numId="4">
+    <w:abstractNumId w:val="2"/>
+  </w:num>
+  <w:num w:numId="5">
     <w:abstractNumId w:val="5"/>
   </w:num>
-  <w:num w:numId="3">
-    <w:abstractNumId w:val="6"/>
+  <w:num w:numId="6">
+    <w:abstractNumId w:val="3"/>
   </w:num>
-  <w:num w:numId="4">
-    <w:abstractNumId w:val="1"/>
-  </w:num>
-  <w:num w:numId="5">
+  <w:num w:numId="7">
     <w:abstractNumId w:val="4"/>
   </w:num>
-  <w:num w:numId="6">
-    <w:abstractNumId w:val="2"/>
-  </w:num>
-  <w:num w:numId="7">
-    <w:abstractNumId w:val="3"/>
+  <w:num w:numId="8">
+    <w:abstractNumId w:val="0"/>
   </w:num>
 </w:numbering>
 </file>
@@ -8453,7 +11607,7 @@
     <w:lsdException w:name="Normal" w:semiHidden="0" w:uiPriority="0" w:unhideWhenUsed="0" w:qFormat="1"/>
     <w:lsdException w:name="heading 1" w:semiHidden="0" w:uiPriority="9" w:unhideWhenUsed="0" w:qFormat="1"/>
     <w:lsdException w:name="heading 2" w:uiPriority="9" w:qFormat="1"/>
-    <w:lsdException w:name="heading 3" w:uiPriority="9" w:qFormat="1"/>
+    <w:lsdException w:name="heading 3" w:uiPriority="0" w:qFormat="1"/>
     <w:lsdException w:name="heading 4" w:uiPriority="9" w:qFormat="1"/>
     <w:lsdException w:name="heading 5" w:uiPriority="9" w:qFormat="1"/>
     <w:lsdException w:name="heading 6" w:uiPriority="9" w:qFormat="1"/>
@@ -8475,6 +11629,7 @@
     <w:lsdException w:name="Subtitle" w:semiHidden="0" w:uiPriority="11" w:unhideWhenUsed="0" w:qFormat="1"/>
     <w:lsdException w:name="Strong" w:semiHidden="0" w:uiPriority="22" w:unhideWhenUsed="0" w:qFormat="1"/>
     <w:lsdException w:name="Emphasis" w:semiHidden="0" w:uiPriority="20" w:unhideWhenUsed="0" w:qFormat="1"/>
+    <w:lsdException w:name="HTML Preformatted" w:uiPriority="0"/>
     <w:lsdException w:name="Table Grid" w:semiHidden="0" w:uiPriority="59" w:unhideWhenUsed="0"/>
     <w:lsdException w:name="Placeholder Text" w:unhideWhenUsed="0"/>
     <w:lsdException w:name="No Spacing" w:semiHidden="0" w:uiPriority="1" w:unhideWhenUsed="0" w:qFormat="1"/>
@@ -8592,6 +11747,25 @@
     <w:name w:val="Normal"/>
     <w:qFormat/>
     <w:rsid w:val="0071071B"/>
+  </w:style>
+  <w:style w:type="paragraph" w:styleId="3">
+    <w:name w:val="heading 3"/>
+    <w:basedOn w:val="a"/>
+    <w:link w:val="30"/>
+    <w:qFormat/>
+    <w:rsid w:val="004B3508"/>
+    <w:pPr>
+      <w:spacing w:before="100" w:beforeAutospacing="1" w:after="100" w:afterAutospacing="1" w:line="240" w:lineRule="auto"/>
+      <w:outlineLvl w:val="2"/>
+    </w:pPr>
+    <w:rPr>
+      <w:rFonts w:ascii="Times New Roman" w:eastAsia="Times New Roman" w:hAnsi="Times New Roman" w:cs="Times New Roman"/>
+      <w:b/>
+      <w:bCs/>
+      <w:sz w:val="27"/>
+      <w:szCs w:val="27"/>
+      <w:lang w:eastAsia="ru-RU"/>
+    </w:rPr>
   </w:style>
   <w:style w:type="paragraph" w:styleId="5">
     <w:name w:val="heading 5"/>
@@ -8726,8 +11900,6 @@
     <w:name w:val="HTML Preformatted"/>
     <w:basedOn w:val="a"/>
     <w:link w:val="HTML0"/>
-    <w:uiPriority w:val="99"/>
-    <w:semiHidden/>
     <w:unhideWhenUsed/>
     <w:rsid w:val="00EE70B0"/>
     <w:pPr>
@@ -8801,6 +11973,42 @@
     <w:name w:val="str"/>
     <w:basedOn w:val="a0"/>
     <w:rsid w:val="00EE70B0"/>
+  </w:style>
+  <w:style w:type="character" w:customStyle="1" w:styleId="30">
+    <w:name w:val="Заголовок 3 Знак"/>
+    <w:basedOn w:val="a0"/>
+    <w:link w:val="3"/>
+    <w:rsid w:val="004B3508"/>
+    <w:rPr>
+      <w:rFonts w:ascii="Times New Roman" w:eastAsia="Times New Roman" w:hAnsi="Times New Roman" w:cs="Times New Roman"/>
+      <w:b/>
+      <w:bCs/>
+      <w:sz w:val="27"/>
+      <w:szCs w:val="27"/>
+      <w:lang w:eastAsia="ru-RU"/>
+    </w:rPr>
+  </w:style>
+  <w:style w:type="character" w:customStyle="1" w:styleId="user-select-contain">
+    <w:name w:val="user-select-contain"/>
+    <w:basedOn w:val="a0"/>
+    <w:rsid w:val="004B3508"/>
+  </w:style>
+  <w:style w:type="character" w:customStyle="1" w:styleId="js-live-clone-url">
+    <w:name w:val="js-live-clone-url"/>
+    <w:basedOn w:val="a0"/>
+    <w:rsid w:val="004B3508"/>
+  </w:style>
+  <w:style w:type="character" w:styleId="a8">
+    <w:name w:val="FollowedHyperlink"/>
+    <w:basedOn w:val="a0"/>
+    <w:uiPriority w:val="99"/>
+    <w:semiHidden/>
+    <w:unhideWhenUsed/>
+    <w:rsid w:val="004B3508"/>
+    <w:rPr>
+      <w:color w:val="800080" w:themeColor="followedHyperlink"/>
+      <w:u w:val="single"/>
+    </w:rPr>
   </w:style>
 </w:styles>
 </file>
